--- a/Documantation/System Requirements.docx
+++ b/Documantation/System Requirements.docx
@@ -12,24 +12,6 @@
       </w:pPr>
       <w:bookmarkStart w:id="0" w:name="page1"/>
       <w:bookmarkEnd w:id="0"/>
-    </w:p>
-    <w:p>
-      <w:pPr>
-        <w:spacing w:line="200" w:lineRule="exact"/>
-        <w:rPr>
-          <w:sz w:val="24"/>
-          <w:szCs w:val="24"/>
-        </w:rPr>
-      </w:pPr>
-    </w:p>
-    <w:p>
-      <w:pPr>
-        <w:spacing w:line="200" w:lineRule="exact"/>
-        <w:rPr>
-          <w:sz w:val="24"/>
-          <w:szCs w:val="24"/>
-        </w:rPr>
-      </w:pPr>
     </w:p>
     <w:p>
       <w:pPr>
@@ -433,1838 +415,6 @@
     <w:p>
       <w:pPr>
         <w:ind w:left="3380"/>
-        <w:rPr>
-          <w:rFonts w:eastAsia="Times New Roman"/>
-          <w:b/>
-          <w:bCs/>
-        </w:rPr>
-      </w:pPr>
-      <w:r>
-        <w:rPr>
-          <w:rFonts w:eastAsia="Times New Roman"/>
-          <w:b/>
-          <w:bCs/>
-        </w:rPr>
-        <w:t>Ahmet Fatih ÇOPUR</w:t>
-      </w:r>
-      <w:r>
-        <w:rPr>
-          <w:rFonts w:eastAsia="Times New Roman"/>
-          <w:b/>
-          <w:bCs/>
-        </w:rPr>
-        <w:t xml:space="preserve"> </w:t>
-      </w:r>
-      <w:r>
-        <w:rPr>
-          <w:rFonts w:eastAsia="Times New Roman"/>
-          <w:b/>
-          <w:bCs/>
-        </w:rPr>
-        <w:tab/>
-        <w:t xml:space="preserve">  </w:t>
-      </w:r>
-      <w:r>
-        <w:rPr>
-          <w:rFonts w:eastAsia="Times New Roman"/>
-          <w:b/>
-          <w:bCs/>
-        </w:rPr>
-        <w:t>17050111020</w:t>
-      </w:r>
-    </w:p>
-    <w:p>
-      <w:pPr>
-        <w:sectPr>
-          <w:pgSz w:w="12240" w:h="15840"/>
-          <w:pgMar w:top="1440" w:right="1440" w:bottom="1440" w:left="1440" w:header="0" w:footer="0" w:gutter="0"/>
-          <w:cols w:space="720" w:equalWidth="0">
-            <w:col w:w="9360"/>
-          </w:cols>
-        </w:sectPr>
-      </w:pPr>
-      <w:r>
-        <w:tab/>
-      </w:r>
-    </w:p>
-    <w:p>
-      <w:pPr>
-        <w:rPr>
-          <w:sz w:val="20"/>
-          <w:szCs w:val="20"/>
-        </w:rPr>
-      </w:pPr>
-      <w:bookmarkStart w:id="1" w:name="page2"/>
-      <w:bookmarkEnd w:id="1"/>
-      <w:r>
-        <w:rPr>
-          <w:rFonts w:ascii="Cambria" w:eastAsia="Cambria" w:hAnsi="Cambria" w:cs="Cambria"/>
-          <w:b/>
-          <w:bCs/>
-          <w:color w:val="365F91"/>
-          <w:sz w:val="28"/>
-          <w:szCs w:val="28"/>
-        </w:rPr>
-        <w:lastRenderedPageBreak/>
-        <w:t>Table of Contents</w:t>
-      </w:r>
-    </w:p>
-    <w:p>
-      <w:pPr>
-        <w:spacing w:line="44" w:lineRule="exact"/>
-        <w:rPr>
-          <w:sz w:val="20"/>
-          <w:szCs w:val="20"/>
-        </w:rPr>
-      </w:pPr>
-    </w:p>
-    <w:tbl>
-      <w:tblPr>
-        <w:tblW w:w="0" w:type="auto"/>
-        <w:tblLayout w:type="fixed"/>
-        <w:tblCellMar>
-          <w:left w:w="0" w:type="dxa"/>
-          <w:right w:w="0" w:type="dxa"/>
-        </w:tblCellMar>
-        <w:tblLook w:val="04A0" w:firstRow="1" w:lastRow="0" w:firstColumn="1" w:lastColumn="0" w:noHBand="0" w:noVBand="1"/>
-      </w:tblPr>
-      <w:tblGrid>
-        <w:gridCol w:w="520"/>
-        <w:gridCol w:w="380"/>
-        <w:gridCol w:w="8240"/>
-        <w:gridCol w:w="220"/>
-      </w:tblGrid>
-      <w:tr>
-        <w:trPr>
-          <w:trHeight w:val="253"/>
-        </w:trPr>
-        <w:tc>
-          <w:tcPr>
-            <w:tcW w:w="9140" w:type="dxa"/>
-            <w:gridSpan w:val="3"/>
-            <w:vAlign w:val="bottom"/>
-          </w:tcPr>
-          <w:p>
-            <w:pPr>
-              <w:rPr>
-                <w:rFonts w:eastAsia="Times New Roman"/>
-                <w:w w:val="98"/>
-              </w:rPr>
-            </w:pPr>
-            <w:r>
-              <w:rPr>
-                <w:rFonts w:eastAsia="Times New Roman"/>
-                <w:w w:val="98"/>
-              </w:rPr>
-              <w:t>1. Introduction ...............................................................................................................................................</w:t>
-            </w:r>
-          </w:p>
-        </w:tc>
-        <w:tc>
-          <w:tcPr>
-            <w:tcW w:w="220" w:type="dxa"/>
-            <w:vAlign w:val="bottom"/>
-          </w:tcPr>
-          <w:p>
-            <w:pPr>
-              <w:jc w:val="right"/>
-              <w:rPr>
-                <w:rFonts w:eastAsia="Times New Roman"/>
-              </w:rPr>
-            </w:pPr>
-            <w:hyperlink w:anchor="page3">
-              <w:r>
-                <w:rPr>
-                  <w:rFonts w:eastAsia="Times New Roman"/>
-                </w:rPr>
-                <w:t>1</w:t>
-              </w:r>
-            </w:hyperlink>
-          </w:p>
-        </w:tc>
-      </w:tr>
-      <w:tr>
-        <w:trPr>
-          <w:trHeight w:val="391"/>
-        </w:trPr>
-        <w:tc>
-          <w:tcPr>
-            <w:tcW w:w="520" w:type="dxa"/>
-            <w:vAlign w:val="bottom"/>
-          </w:tcPr>
-          <w:p>
-            <w:pPr>
-              <w:jc w:val="right"/>
-              <w:rPr>
-                <w:rFonts w:eastAsia="Times New Roman"/>
-              </w:rPr>
-            </w:pPr>
-            <w:hyperlink w:anchor="page3">
-              <w:r>
-                <w:rPr>
-                  <w:rFonts w:eastAsia="Times New Roman"/>
-                </w:rPr>
-                <w:t>1.1</w:t>
-              </w:r>
-            </w:hyperlink>
-          </w:p>
-        </w:tc>
-        <w:tc>
-          <w:tcPr>
-            <w:tcW w:w="8620" w:type="dxa"/>
-            <w:gridSpan w:val="2"/>
-            <w:vAlign w:val="bottom"/>
-          </w:tcPr>
-          <w:p>
-            <w:pPr>
-              <w:ind w:left="40"/>
-              <w:rPr>
-                <w:rFonts w:eastAsia="Times New Roman"/>
-                <w:w w:val="98"/>
-              </w:rPr>
-            </w:pPr>
-            <w:r>
-              <w:rPr>
-                <w:rFonts w:eastAsia="Times New Roman"/>
-                <w:w w:val="98"/>
-              </w:rPr>
-              <w:t>Purpose ................................................................................................................................................</w:t>
-            </w:r>
-          </w:p>
-        </w:tc>
-        <w:tc>
-          <w:tcPr>
-            <w:tcW w:w="220" w:type="dxa"/>
-            <w:vAlign w:val="bottom"/>
-          </w:tcPr>
-          <w:p>
-            <w:pPr>
-              <w:jc w:val="right"/>
-              <w:rPr>
-                <w:rFonts w:eastAsia="Times New Roman"/>
-              </w:rPr>
-            </w:pPr>
-            <w:hyperlink w:anchor="page3">
-              <w:r>
-                <w:rPr>
-                  <w:rFonts w:eastAsia="Times New Roman"/>
-                </w:rPr>
-                <w:t>1</w:t>
-              </w:r>
-            </w:hyperlink>
-          </w:p>
-        </w:tc>
-      </w:tr>
-      <w:tr>
-        <w:trPr>
-          <w:trHeight w:val="391"/>
-        </w:trPr>
-        <w:tc>
-          <w:tcPr>
-            <w:tcW w:w="520" w:type="dxa"/>
-            <w:vAlign w:val="bottom"/>
-          </w:tcPr>
-          <w:p>
-            <w:pPr>
-              <w:jc w:val="right"/>
-              <w:rPr>
-                <w:rFonts w:eastAsia="Times New Roman"/>
-              </w:rPr>
-            </w:pPr>
-            <w:hyperlink w:anchor="page3">
-              <w:r>
-                <w:rPr>
-                  <w:rFonts w:eastAsia="Times New Roman"/>
-                </w:rPr>
-                <w:t>1.2</w:t>
-              </w:r>
-            </w:hyperlink>
-          </w:p>
-        </w:tc>
-        <w:tc>
-          <w:tcPr>
-            <w:tcW w:w="8620" w:type="dxa"/>
-            <w:gridSpan w:val="2"/>
-            <w:vAlign w:val="bottom"/>
-          </w:tcPr>
-          <w:p>
-            <w:pPr>
-              <w:ind w:left="40"/>
-              <w:rPr>
-                <w:rFonts w:eastAsia="Times New Roman"/>
-                <w:w w:val="98"/>
-              </w:rPr>
-            </w:pPr>
-            <w:r>
-              <w:rPr>
-                <w:rFonts w:eastAsia="Times New Roman"/>
-                <w:w w:val="98"/>
-              </w:rPr>
-              <w:t>Scope ...................................................................................................................................................</w:t>
-            </w:r>
-          </w:p>
-        </w:tc>
-        <w:tc>
-          <w:tcPr>
-            <w:tcW w:w="220" w:type="dxa"/>
-            <w:vAlign w:val="bottom"/>
-          </w:tcPr>
-          <w:p>
-            <w:pPr>
-              <w:jc w:val="right"/>
-              <w:rPr>
-                <w:rFonts w:eastAsia="Times New Roman"/>
-              </w:rPr>
-            </w:pPr>
-            <w:hyperlink w:anchor="page3">
-              <w:r>
-                <w:rPr>
-                  <w:rFonts w:eastAsia="Times New Roman"/>
-                </w:rPr>
-                <w:t>1</w:t>
-              </w:r>
-            </w:hyperlink>
-          </w:p>
-        </w:tc>
-      </w:tr>
-      <w:tr>
-        <w:trPr>
-          <w:trHeight w:val="391"/>
-        </w:trPr>
-        <w:tc>
-          <w:tcPr>
-            <w:tcW w:w="520" w:type="dxa"/>
-            <w:vAlign w:val="bottom"/>
-          </w:tcPr>
-          <w:p>
-            <w:pPr>
-              <w:jc w:val="right"/>
-              <w:rPr>
-                <w:rFonts w:eastAsia="Times New Roman"/>
-              </w:rPr>
-            </w:pPr>
-            <w:hyperlink w:anchor="page3">
-              <w:r>
-                <w:rPr>
-                  <w:rFonts w:eastAsia="Times New Roman"/>
-                </w:rPr>
-                <w:t>1.3</w:t>
-              </w:r>
-            </w:hyperlink>
-          </w:p>
-        </w:tc>
-        <w:tc>
-          <w:tcPr>
-            <w:tcW w:w="8620" w:type="dxa"/>
-            <w:gridSpan w:val="2"/>
-            <w:vAlign w:val="bottom"/>
-          </w:tcPr>
-          <w:p>
-            <w:pPr>
-              <w:ind w:left="40"/>
-              <w:rPr>
-                <w:rFonts w:eastAsia="Times New Roman"/>
-                <w:w w:val="98"/>
-              </w:rPr>
-            </w:pPr>
-            <w:r>
-              <w:rPr>
-                <w:rFonts w:eastAsia="Times New Roman"/>
-                <w:w w:val="98"/>
-              </w:rPr>
-              <w:t>Definitions, acronyms, and abbreviations ...........................................................................................</w:t>
-            </w:r>
-          </w:p>
-        </w:tc>
-        <w:tc>
-          <w:tcPr>
-            <w:tcW w:w="220" w:type="dxa"/>
-            <w:vAlign w:val="bottom"/>
-          </w:tcPr>
-          <w:p>
-            <w:pPr>
-              <w:jc w:val="right"/>
-              <w:rPr>
-                <w:rFonts w:eastAsia="Times New Roman"/>
-              </w:rPr>
-            </w:pPr>
-            <w:hyperlink w:anchor="page3">
-              <w:r>
-                <w:rPr>
-                  <w:rFonts w:eastAsia="Times New Roman"/>
-                </w:rPr>
-                <w:t>1</w:t>
-              </w:r>
-            </w:hyperlink>
-          </w:p>
-        </w:tc>
-      </w:tr>
-      <w:tr>
-        <w:trPr>
-          <w:trHeight w:val="391"/>
-        </w:trPr>
-        <w:tc>
-          <w:tcPr>
-            <w:tcW w:w="520" w:type="dxa"/>
-            <w:vAlign w:val="bottom"/>
-          </w:tcPr>
-          <w:p>
-            <w:pPr>
-              <w:jc w:val="right"/>
-              <w:rPr>
-                <w:rFonts w:eastAsia="Times New Roman"/>
-              </w:rPr>
-            </w:pPr>
-            <w:hyperlink w:anchor="page4">
-              <w:r>
-                <w:rPr>
-                  <w:rFonts w:eastAsia="Times New Roman"/>
-                </w:rPr>
-                <w:t>1.4</w:t>
-              </w:r>
-            </w:hyperlink>
-          </w:p>
-        </w:tc>
-        <w:tc>
-          <w:tcPr>
-            <w:tcW w:w="8620" w:type="dxa"/>
-            <w:gridSpan w:val="2"/>
-            <w:vAlign w:val="bottom"/>
-          </w:tcPr>
-          <w:p>
-            <w:pPr>
-              <w:ind w:left="40"/>
-              <w:rPr>
-                <w:rFonts w:eastAsia="Times New Roman"/>
-                <w:w w:val="98"/>
-              </w:rPr>
-            </w:pPr>
-            <w:r>
-              <w:rPr>
-                <w:rFonts w:eastAsia="Times New Roman"/>
-                <w:w w:val="98"/>
-              </w:rPr>
-              <w:t>References ...........................................................................................................................................</w:t>
-            </w:r>
-          </w:p>
-        </w:tc>
-        <w:tc>
-          <w:tcPr>
-            <w:tcW w:w="220" w:type="dxa"/>
-            <w:vAlign w:val="bottom"/>
-          </w:tcPr>
-          <w:p>
-            <w:pPr>
-              <w:jc w:val="right"/>
-              <w:rPr>
-                <w:rFonts w:eastAsia="Times New Roman"/>
-              </w:rPr>
-            </w:pPr>
-            <w:hyperlink w:anchor="page4">
-              <w:r>
-                <w:rPr>
-                  <w:rFonts w:eastAsia="Times New Roman"/>
-                </w:rPr>
-                <w:t>2</w:t>
-              </w:r>
-            </w:hyperlink>
-          </w:p>
-        </w:tc>
-      </w:tr>
-      <w:tr>
-        <w:trPr>
-          <w:trHeight w:val="391"/>
-        </w:trPr>
-        <w:tc>
-          <w:tcPr>
-            <w:tcW w:w="9140" w:type="dxa"/>
-            <w:gridSpan w:val="3"/>
-            <w:vAlign w:val="bottom"/>
-          </w:tcPr>
-          <w:p>
-            <w:pPr>
-              <w:rPr>
-                <w:rFonts w:eastAsia="Times New Roman"/>
-                <w:w w:val="98"/>
-              </w:rPr>
-            </w:pPr>
-            <w:r>
-              <w:rPr>
-                <w:rFonts w:eastAsia="Times New Roman"/>
-                <w:w w:val="98"/>
-              </w:rPr>
-              <w:t>2. Overall description ....................................................................................................................................</w:t>
-            </w:r>
-          </w:p>
-        </w:tc>
-        <w:tc>
-          <w:tcPr>
-            <w:tcW w:w="220" w:type="dxa"/>
-            <w:vAlign w:val="bottom"/>
-          </w:tcPr>
-          <w:p>
-            <w:pPr>
-              <w:jc w:val="right"/>
-              <w:rPr>
-                <w:rFonts w:eastAsia="Times New Roman"/>
-              </w:rPr>
-            </w:pPr>
-            <w:hyperlink w:anchor="page6">
-              <w:r>
-                <w:rPr>
-                  <w:rFonts w:eastAsia="Times New Roman"/>
-                </w:rPr>
-                <w:t>4</w:t>
-              </w:r>
-            </w:hyperlink>
-          </w:p>
-        </w:tc>
-      </w:tr>
-      <w:tr>
-        <w:trPr>
-          <w:trHeight w:val="391"/>
-        </w:trPr>
-        <w:tc>
-          <w:tcPr>
-            <w:tcW w:w="520" w:type="dxa"/>
-            <w:vAlign w:val="bottom"/>
-          </w:tcPr>
-          <w:p>
-            <w:pPr>
-              <w:jc w:val="right"/>
-              <w:rPr>
-                <w:rFonts w:eastAsia="Times New Roman"/>
-              </w:rPr>
-            </w:pPr>
-            <w:hyperlink w:anchor="page6">
-              <w:r>
-                <w:rPr>
-                  <w:rFonts w:eastAsia="Times New Roman"/>
-                </w:rPr>
-                <w:t>2.1</w:t>
-              </w:r>
-            </w:hyperlink>
-          </w:p>
-        </w:tc>
-        <w:tc>
-          <w:tcPr>
-            <w:tcW w:w="8620" w:type="dxa"/>
-            <w:gridSpan w:val="2"/>
-            <w:vAlign w:val="bottom"/>
-          </w:tcPr>
-          <w:p>
-            <w:pPr>
-              <w:ind w:left="40"/>
-              <w:rPr>
-                <w:rFonts w:eastAsia="Times New Roman"/>
-                <w:w w:val="98"/>
-              </w:rPr>
-            </w:pPr>
-            <w:r>
-              <w:rPr>
-                <w:rFonts w:eastAsia="Times New Roman"/>
-                <w:w w:val="98"/>
-              </w:rPr>
-              <w:t>Product perspective .............................................................................................................................</w:t>
-            </w:r>
-          </w:p>
-        </w:tc>
-        <w:tc>
-          <w:tcPr>
-            <w:tcW w:w="220" w:type="dxa"/>
-            <w:vAlign w:val="bottom"/>
-          </w:tcPr>
-          <w:p>
-            <w:pPr>
-              <w:jc w:val="right"/>
-              <w:rPr>
-                <w:rFonts w:eastAsia="Times New Roman"/>
-              </w:rPr>
-            </w:pPr>
-            <w:hyperlink w:anchor="page6">
-              <w:r>
-                <w:rPr>
-                  <w:rFonts w:eastAsia="Times New Roman"/>
-                </w:rPr>
-                <w:t>4</w:t>
-              </w:r>
-            </w:hyperlink>
-          </w:p>
-        </w:tc>
-      </w:tr>
-      <w:tr>
-        <w:trPr>
-          <w:trHeight w:val="389"/>
-        </w:trPr>
-        <w:tc>
-          <w:tcPr>
-            <w:tcW w:w="520" w:type="dxa"/>
-            <w:vAlign w:val="bottom"/>
-          </w:tcPr>
-          <w:p>
-            <w:pPr>
-              <w:jc w:val="right"/>
-              <w:rPr>
-                <w:rFonts w:eastAsia="Times New Roman"/>
-              </w:rPr>
-            </w:pPr>
-            <w:hyperlink w:anchor="page6">
-              <w:r>
-                <w:rPr>
-                  <w:rFonts w:eastAsia="Times New Roman"/>
-                </w:rPr>
-                <w:t>2.2</w:t>
-              </w:r>
-            </w:hyperlink>
-          </w:p>
-        </w:tc>
-        <w:tc>
-          <w:tcPr>
-            <w:tcW w:w="8620" w:type="dxa"/>
-            <w:gridSpan w:val="2"/>
-            <w:vAlign w:val="bottom"/>
-          </w:tcPr>
-          <w:p>
-            <w:pPr>
-              <w:ind w:left="40"/>
-              <w:rPr>
-                <w:rFonts w:eastAsia="Times New Roman"/>
-                <w:w w:val="98"/>
-              </w:rPr>
-            </w:pPr>
-            <w:r>
-              <w:rPr>
-                <w:rFonts w:eastAsia="Times New Roman"/>
-                <w:w w:val="98"/>
-              </w:rPr>
-              <w:t>Product functions ................................................................................................................................</w:t>
-            </w:r>
-          </w:p>
-        </w:tc>
-        <w:tc>
-          <w:tcPr>
-            <w:tcW w:w="220" w:type="dxa"/>
-            <w:vAlign w:val="bottom"/>
-          </w:tcPr>
-          <w:p>
-            <w:pPr>
-              <w:jc w:val="right"/>
-              <w:rPr>
-                <w:rFonts w:eastAsia="Times New Roman"/>
-              </w:rPr>
-            </w:pPr>
-            <w:hyperlink w:anchor="page6">
-              <w:r>
-                <w:rPr>
-                  <w:rFonts w:eastAsia="Times New Roman"/>
-                </w:rPr>
-                <w:t>4</w:t>
-              </w:r>
-            </w:hyperlink>
-          </w:p>
-        </w:tc>
-      </w:tr>
-      <w:tr>
-        <w:trPr>
-          <w:trHeight w:val="392"/>
-        </w:trPr>
-        <w:tc>
-          <w:tcPr>
-            <w:tcW w:w="520" w:type="dxa"/>
-            <w:vAlign w:val="bottom"/>
-          </w:tcPr>
-          <w:p>
-            <w:pPr>
-              <w:jc w:val="right"/>
-              <w:rPr>
-                <w:rFonts w:eastAsia="Times New Roman"/>
-              </w:rPr>
-            </w:pPr>
-            <w:hyperlink w:anchor="page7">
-              <w:r>
-                <w:rPr>
-                  <w:rFonts w:eastAsia="Times New Roman"/>
-                </w:rPr>
-                <w:t>2.3</w:t>
-              </w:r>
-            </w:hyperlink>
-          </w:p>
-        </w:tc>
-        <w:tc>
-          <w:tcPr>
-            <w:tcW w:w="8620" w:type="dxa"/>
-            <w:gridSpan w:val="2"/>
-            <w:vAlign w:val="bottom"/>
-          </w:tcPr>
-          <w:p>
-            <w:pPr>
-              <w:ind w:left="40"/>
-              <w:rPr>
-                <w:rFonts w:eastAsia="Times New Roman"/>
-                <w:w w:val="98"/>
-              </w:rPr>
-            </w:pPr>
-            <w:r>
-              <w:rPr>
-                <w:rFonts w:eastAsia="Times New Roman"/>
-                <w:w w:val="98"/>
-              </w:rPr>
-              <w:t>User characteristics .............................................................................................................................</w:t>
-            </w:r>
-          </w:p>
-        </w:tc>
-        <w:tc>
-          <w:tcPr>
-            <w:tcW w:w="220" w:type="dxa"/>
-            <w:vAlign w:val="bottom"/>
-          </w:tcPr>
-          <w:p>
-            <w:pPr>
-              <w:jc w:val="right"/>
-              <w:rPr>
-                <w:rFonts w:eastAsia="Times New Roman"/>
-              </w:rPr>
-            </w:pPr>
-            <w:hyperlink w:anchor="page7">
-              <w:r>
-                <w:rPr>
-                  <w:rFonts w:eastAsia="Times New Roman"/>
-                </w:rPr>
-                <w:t>5</w:t>
-              </w:r>
-            </w:hyperlink>
-          </w:p>
-        </w:tc>
-      </w:tr>
-      <w:tr>
-        <w:trPr>
-          <w:trHeight w:val="391"/>
-        </w:trPr>
-        <w:tc>
-          <w:tcPr>
-            <w:tcW w:w="520" w:type="dxa"/>
-            <w:vAlign w:val="bottom"/>
-          </w:tcPr>
-          <w:p>
-            <w:pPr>
-              <w:jc w:val="right"/>
-              <w:rPr>
-                <w:rFonts w:eastAsia="Times New Roman"/>
-              </w:rPr>
-            </w:pPr>
-            <w:hyperlink w:anchor="page7">
-              <w:r>
-                <w:rPr>
-                  <w:rFonts w:eastAsia="Times New Roman"/>
-                </w:rPr>
-                <w:t>2.4</w:t>
-              </w:r>
-            </w:hyperlink>
-          </w:p>
-        </w:tc>
-        <w:tc>
-          <w:tcPr>
-            <w:tcW w:w="8620" w:type="dxa"/>
-            <w:gridSpan w:val="2"/>
-            <w:vAlign w:val="bottom"/>
-          </w:tcPr>
-          <w:p>
-            <w:pPr>
-              <w:ind w:left="40"/>
-              <w:rPr>
-                <w:rFonts w:eastAsia="Times New Roman"/>
-                <w:w w:val="98"/>
-              </w:rPr>
-            </w:pPr>
-            <w:r>
-              <w:rPr>
-                <w:rFonts w:eastAsia="Times New Roman"/>
-                <w:w w:val="98"/>
-              </w:rPr>
-              <w:t>Constraints ..........................................................................................................................................</w:t>
-            </w:r>
-          </w:p>
-        </w:tc>
-        <w:tc>
-          <w:tcPr>
-            <w:tcW w:w="220" w:type="dxa"/>
-            <w:vAlign w:val="bottom"/>
-          </w:tcPr>
-          <w:p>
-            <w:pPr>
-              <w:jc w:val="right"/>
-              <w:rPr>
-                <w:rFonts w:eastAsia="Times New Roman"/>
-              </w:rPr>
-            </w:pPr>
-            <w:hyperlink w:anchor="page7">
-              <w:r>
-                <w:rPr>
-                  <w:rFonts w:eastAsia="Times New Roman"/>
-                </w:rPr>
-                <w:t>5</w:t>
-              </w:r>
-            </w:hyperlink>
-          </w:p>
-        </w:tc>
-      </w:tr>
-      <w:tr>
-        <w:trPr>
-          <w:trHeight w:val="391"/>
-        </w:trPr>
-        <w:tc>
-          <w:tcPr>
-            <w:tcW w:w="520" w:type="dxa"/>
-            <w:vAlign w:val="bottom"/>
-          </w:tcPr>
-          <w:p>
-            <w:pPr>
-              <w:jc w:val="right"/>
-              <w:rPr>
-                <w:rFonts w:eastAsia="Times New Roman"/>
-              </w:rPr>
-            </w:pPr>
-            <w:hyperlink w:anchor="page7">
-              <w:r>
-                <w:rPr>
-                  <w:rFonts w:eastAsia="Times New Roman"/>
-                </w:rPr>
-                <w:t>2.5</w:t>
-              </w:r>
-            </w:hyperlink>
-          </w:p>
-        </w:tc>
-        <w:tc>
-          <w:tcPr>
-            <w:tcW w:w="8620" w:type="dxa"/>
-            <w:gridSpan w:val="2"/>
-            <w:vAlign w:val="bottom"/>
-          </w:tcPr>
-          <w:p>
-            <w:pPr>
-              <w:ind w:left="40"/>
-              <w:rPr>
-                <w:rFonts w:eastAsia="Times New Roman"/>
-                <w:w w:val="98"/>
-              </w:rPr>
-            </w:pPr>
-            <w:r>
-              <w:rPr>
-                <w:rFonts w:eastAsia="Times New Roman"/>
-                <w:w w:val="98"/>
-              </w:rPr>
-              <w:t>Assumptions and dependencies ..........................................................................................................</w:t>
-            </w:r>
-          </w:p>
-        </w:tc>
-        <w:tc>
-          <w:tcPr>
-            <w:tcW w:w="220" w:type="dxa"/>
-            <w:vAlign w:val="bottom"/>
-          </w:tcPr>
-          <w:p>
-            <w:pPr>
-              <w:jc w:val="right"/>
-              <w:rPr>
-                <w:rFonts w:eastAsia="Times New Roman"/>
-              </w:rPr>
-            </w:pPr>
-            <w:hyperlink w:anchor="page7">
-              <w:r>
-                <w:rPr>
-                  <w:rFonts w:eastAsia="Times New Roman"/>
-                </w:rPr>
-                <w:t>5</w:t>
-              </w:r>
-            </w:hyperlink>
-          </w:p>
-        </w:tc>
-      </w:tr>
-      <w:tr>
-        <w:trPr>
-          <w:trHeight w:val="391"/>
-        </w:trPr>
-        <w:tc>
-          <w:tcPr>
-            <w:tcW w:w="520" w:type="dxa"/>
-            <w:vAlign w:val="bottom"/>
-          </w:tcPr>
-          <w:p>
-            <w:pPr>
-              <w:jc w:val="right"/>
-              <w:rPr>
-                <w:rFonts w:eastAsia="Times New Roman"/>
-              </w:rPr>
-            </w:pPr>
-            <w:hyperlink w:anchor="page8">
-              <w:r>
-                <w:rPr>
-                  <w:rFonts w:eastAsia="Times New Roman"/>
-                </w:rPr>
-                <w:t>2.6</w:t>
-              </w:r>
-            </w:hyperlink>
-          </w:p>
-        </w:tc>
-        <w:tc>
-          <w:tcPr>
-            <w:tcW w:w="8620" w:type="dxa"/>
-            <w:gridSpan w:val="2"/>
-            <w:vAlign w:val="bottom"/>
-          </w:tcPr>
-          <w:p>
-            <w:pPr>
-              <w:ind w:left="40"/>
-              <w:rPr>
-                <w:rFonts w:eastAsia="Times New Roman"/>
-                <w:w w:val="98"/>
-              </w:rPr>
-            </w:pPr>
-            <w:r>
-              <w:rPr>
-                <w:rFonts w:eastAsia="Times New Roman"/>
-                <w:w w:val="98"/>
-              </w:rPr>
-              <w:t>Apportioning of requirements .............................................................................................................</w:t>
-            </w:r>
-          </w:p>
-        </w:tc>
-        <w:tc>
-          <w:tcPr>
-            <w:tcW w:w="220" w:type="dxa"/>
-            <w:vAlign w:val="bottom"/>
-          </w:tcPr>
-          <w:p>
-            <w:pPr>
-              <w:jc w:val="right"/>
-              <w:rPr>
-                <w:rFonts w:eastAsia="Times New Roman"/>
-              </w:rPr>
-            </w:pPr>
-            <w:hyperlink w:anchor="page8">
-              <w:r>
-                <w:rPr>
-                  <w:rFonts w:eastAsia="Times New Roman"/>
-                </w:rPr>
-                <w:t>6</w:t>
-              </w:r>
-            </w:hyperlink>
-          </w:p>
-        </w:tc>
-      </w:tr>
-      <w:tr>
-        <w:trPr>
-          <w:trHeight w:val="391"/>
-        </w:trPr>
-        <w:tc>
-          <w:tcPr>
-            <w:tcW w:w="9140" w:type="dxa"/>
-            <w:gridSpan w:val="3"/>
-            <w:vAlign w:val="bottom"/>
-          </w:tcPr>
-          <w:p>
-            <w:pPr>
-              <w:rPr>
-                <w:rFonts w:eastAsia="Times New Roman"/>
-                <w:w w:val="98"/>
-              </w:rPr>
-            </w:pPr>
-            <w:r>
-              <w:rPr>
-                <w:rFonts w:eastAsia="Times New Roman"/>
-                <w:w w:val="98"/>
-              </w:rPr>
-              <w:t>3. Specific requirements ................................................................................................................................</w:t>
-            </w:r>
-          </w:p>
-        </w:tc>
-        <w:tc>
-          <w:tcPr>
-            <w:tcW w:w="220" w:type="dxa"/>
-            <w:vAlign w:val="bottom"/>
-          </w:tcPr>
-          <w:p>
-            <w:pPr>
-              <w:jc w:val="right"/>
-              <w:rPr>
-                <w:rFonts w:eastAsia="Times New Roman"/>
-              </w:rPr>
-            </w:pPr>
-            <w:hyperlink w:anchor="page9">
-              <w:r>
-                <w:rPr>
-                  <w:rFonts w:eastAsia="Times New Roman"/>
-                </w:rPr>
-                <w:t>7</w:t>
-              </w:r>
-            </w:hyperlink>
-          </w:p>
-        </w:tc>
-      </w:tr>
-      <w:tr>
-        <w:trPr>
-          <w:trHeight w:val="391"/>
-        </w:trPr>
-        <w:tc>
-          <w:tcPr>
-            <w:tcW w:w="900" w:type="dxa"/>
-            <w:gridSpan w:val="2"/>
-            <w:vAlign w:val="bottom"/>
-          </w:tcPr>
-          <w:p>
-            <w:pPr>
-              <w:ind w:left="440"/>
-              <w:rPr>
-                <w:rFonts w:eastAsia="Times New Roman"/>
-                <w:w w:val="99"/>
-              </w:rPr>
-            </w:pPr>
-            <w:hyperlink w:anchor="page9">
-              <w:r>
-                <w:rPr>
-                  <w:rFonts w:eastAsia="Times New Roman"/>
-                  <w:w w:val="99"/>
-                </w:rPr>
-                <w:t>3.1.1</w:t>
-              </w:r>
-            </w:hyperlink>
-          </w:p>
-        </w:tc>
-        <w:tc>
-          <w:tcPr>
-            <w:tcW w:w="8240" w:type="dxa"/>
-            <w:vAlign w:val="bottom"/>
-          </w:tcPr>
-          <w:p>
-            <w:pPr>
-              <w:ind w:left="40"/>
-              <w:rPr>
-                <w:rFonts w:eastAsia="Times New Roman"/>
-                <w:w w:val="99"/>
-              </w:rPr>
-            </w:pPr>
-            <w:r>
-              <w:rPr>
-                <w:rFonts w:eastAsia="Times New Roman"/>
-                <w:w w:val="99"/>
-              </w:rPr>
-              <w:t>User interfaces .............................................................................................................................</w:t>
-            </w:r>
-          </w:p>
-        </w:tc>
-        <w:tc>
-          <w:tcPr>
-            <w:tcW w:w="220" w:type="dxa"/>
-            <w:vAlign w:val="bottom"/>
-          </w:tcPr>
-          <w:p>
-            <w:pPr>
-              <w:jc w:val="right"/>
-              <w:rPr>
-                <w:rFonts w:eastAsia="Times New Roman"/>
-              </w:rPr>
-            </w:pPr>
-            <w:hyperlink w:anchor="page9">
-              <w:r>
-                <w:rPr>
-                  <w:rFonts w:eastAsia="Times New Roman"/>
-                </w:rPr>
-                <w:t>7</w:t>
-              </w:r>
-            </w:hyperlink>
-          </w:p>
-        </w:tc>
-      </w:tr>
-      <w:tr>
-        <w:trPr>
-          <w:trHeight w:val="391"/>
-        </w:trPr>
-        <w:tc>
-          <w:tcPr>
-            <w:tcW w:w="900" w:type="dxa"/>
-            <w:gridSpan w:val="2"/>
-            <w:vAlign w:val="bottom"/>
-          </w:tcPr>
-          <w:p>
-            <w:pPr>
-              <w:ind w:left="440"/>
-              <w:rPr>
-                <w:rFonts w:eastAsia="Times New Roman"/>
-                <w:w w:val="99"/>
-              </w:rPr>
-            </w:pPr>
-            <w:hyperlink w:anchor="page10">
-              <w:r>
-                <w:rPr>
-                  <w:rFonts w:eastAsia="Times New Roman"/>
-                  <w:w w:val="99"/>
-                </w:rPr>
-                <w:t>3.1.2</w:t>
-              </w:r>
-            </w:hyperlink>
-          </w:p>
-        </w:tc>
-        <w:tc>
-          <w:tcPr>
-            <w:tcW w:w="8240" w:type="dxa"/>
-            <w:vAlign w:val="bottom"/>
-          </w:tcPr>
-          <w:p>
-            <w:pPr>
-              <w:ind w:left="40"/>
-              <w:rPr>
-                <w:rFonts w:eastAsia="Times New Roman"/>
-                <w:w w:val="98"/>
-              </w:rPr>
-            </w:pPr>
-            <w:r>
-              <w:rPr>
-                <w:rFonts w:eastAsia="Times New Roman"/>
-                <w:w w:val="98"/>
-              </w:rPr>
-              <w:t>Hardware interfaces .....................................................................................................................</w:t>
-            </w:r>
-          </w:p>
-        </w:tc>
-        <w:tc>
-          <w:tcPr>
-            <w:tcW w:w="220" w:type="dxa"/>
-            <w:vAlign w:val="bottom"/>
-          </w:tcPr>
-          <w:p>
-            <w:pPr>
-              <w:jc w:val="right"/>
-              <w:rPr>
-                <w:rFonts w:eastAsia="Times New Roman"/>
-              </w:rPr>
-            </w:pPr>
-            <w:hyperlink w:anchor="page10">
-              <w:r>
-                <w:rPr>
-                  <w:rFonts w:eastAsia="Times New Roman"/>
-                </w:rPr>
-                <w:t>8</w:t>
-              </w:r>
-            </w:hyperlink>
-          </w:p>
-        </w:tc>
-      </w:tr>
-      <w:tr>
-        <w:trPr>
-          <w:trHeight w:val="391"/>
-        </w:trPr>
-        <w:tc>
-          <w:tcPr>
-            <w:tcW w:w="900" w:type="dxa"/>
-            <w:gridSpan w:val="2"/>
-            <w:vAlign w:val="bottom"/>
-          </w:tcPr>
-          <w:p>
-            <w:pPr>
-              <w:ind w:left="440"/>
-              <w:rPr>
-                <w:rFonts w:eastAsia="Times New Roman"/>
-                <w:w w:val="99"/>
-              </w:rPr>
-            </w:pPr>
-            <w:hyperlink w:anchor="page10">
-              <w:r>
-                <w:rPr>
-                  <w:rFonts w:eastAsia="Times New Roman"/>
-                  <w:w w:val="99"/>
-                </w:rPr>
-                <w:t>3.1.3</w:t>
-              </w:r>
-            </w:hyperlink>
-          </w:p>
-        </w:tc>
-        <w:tc>
-          <w:tcPr>
-            <w:tcW w:w="8240" w:type="dxa"/>
-            <w:vAlign w:val="bottom"/>
-          </w:tcPr>
-          <w:p>
-            <w:pPr>
-              <w:ind w:left="40"/>
-              <w:rPr>
-                <w:rFonts w:eastAsia="Times New Roman"/>
-                <w:w w:val="98"/>
-              </w:rPr>
-            </w:pPr>
-            <w:r>
-              <w:rPr>
-                <w:rFonts w:eastAsia="Times New Roman"/>
-                <w:w w:val="98"/>
-              </w:rPr>
-              <w:t>Software interfaces .......................................................................................................................</w:t>
-            </w:r>
-          </w:p>
-        </w:tc>
-        <w:tc>
-          <w:tcPr>
-            <w:tcW w:w="220" w:type="dxa"/>
-            <w:vAlign w:val="bottom"/>
-          </w:tcPr>
-          <w:p>
-            <w:pPr>
-              <w:jc w:val="right"/>
-              <w:rPr>
-                <w:rFonts w:eastAsia="Times New Roman"/>
-              </w:rPr>
-            </w:pPr>
-            <w:hyperlink w:anchor="page10">
-              <w:r>
-                <w:rPr>
-                  <w:rFonts w:eastAsia="Times New Roman"/>
-                </w:rPr>
-                <w:t>8</w:t>
-              </w:r>
-            </w:hyperlink>
-          </w:p>
-        </w:tc>
-      </w:tr>
-      <w:tr>
-        <w:trPr>
-          <w:trHeight w:val="389"/>
-        </w:trPr>
-        <w:tc>
-          <w:tcPr>
-            <w:tcW w:w="900" w:type="dxa"/>
-            <w:gridSpan w:val="2"/>
-            <w:vAlign w:val="bottom"/>
-          </w:tcPr>
-          <w:p>
-            <w:pPr>
-              <w:ind w:left="440"/>
-              <w:rPr>
-                <w:rFonts w:eastAsia="Times New Roman"/>
-                <w:w w:val="99"/>
-              </w:rPr>
-            </w:pPr>
-            <w:hyperlink w:anchor="page11">
-              <w:r>
-                <w:rPr>
-                  <w:rFonts w:eastAsia="Times New Roman"/>
-                  <w:w w:val="99"/>
-                </w:rPr>
-                <w:t>3.1.4</w:t>
-              </w:r>
-            </w:hyperlink>
-          </w:p>
-        </w:tc>
-        <w:tc>
-          <w:tcPr>
-            <w:tcW w:w="8240" w:type="dxa"/>
-            <w:vAlign w:val="bottom"/>
-          </w:tcPr>
-          <w:p>
-            <w:pPr>
-              <w:ind w:left="40"/>
-              <w:rPr>
-                <w:rFonts w:eastAsia="Times New Roman"/>
-                <w:w w:val="98"/>
-              </w:rPr>
-            </w:pPr>
-            <w:r>
-              <w:rPr>
-                <w:rFonts w:eastAsia="Times New Roman"/>
-                <w:w w:val="98"/>
-              </w:rPr>
-              <w:t>Communications interfaces ..........................................................................................................</w:t>
-            </w:r>
-          </w:p>
-        </w:tc>
-        <w:tc>
-          <w:tcPr>
-            <w:tcW w:w="220" w:type="dxa"/>
-            <w:vAlign w:val="bottom"/>
-          </w:tcPr>
-          <w:p>
-            <w:pPr>
-              <w:jc w:val="right"/>
-              <w:rPr>
-                <w:rFonts w:eastAsia="Times New Roman"/>
-              </w:rPr>
-            </w:pPr>
-            <w:hyperlink w:anchor="page11">
-              <w:r>
-                <w:rPr>
-                  <w:rFonts w:eastAsia="Times New Roman"/>
-                </w:rPr>
-                <w:t>9</w:t>
-              </w:r>
-            </w:hyperlink>
-          </w:p>
-        </w:tc>
-      </w:tr>
-      <w:tr>
-        <w:trPr>
-          <w:trHeight w:val="392"/>
-        </w:trPr>
-        <w:tc>
-          <w:tcPr>
-            <w:tcW w:w="520" w:type="dxa"/>
-            <w:vAlign w:val="bottom"/>
-          </w:tcPr>
-          <w:p>
-            <w:pPr>
-              <w:jc w:val="right"/>
-              <w:rPr>
-                <w:rFonts w:eastAsia="Times New Roman"/>
-              </w:rPr>
-            </w:pPr>
-            <w:hyperlink w:anchor="page11">
-              <w:r>
-                <w:rPr>
-                  <w:rFonts w:eastAsia="Times New Roman"/>
-                </w:rPr>
-                <w:t>3.2</w:t>
-              </w:r>
-            </w:hyperlink>
-          </w:p>
-        </w:tc>
-        <w:tc>
-          <w:tcPr>
-            <w:tcW w:w="8620" w:type="dxa"/>
-            <w:gridSpan w:val="2"/>
-            <w:vAlign w:val="bottom"/>
-          </w:tcPr>
-          <w:p>
-            <w:pPr>
-              <w:ind w:left="40"/>
-              <w:rPr>
-                <w:rFonts w:eastAsia="Times New Roman"/>
-                <w:w w:val="98"/>
-              </w:rPr>
-            </w:pPr>
-            <w:r>
-              <w:rPr>
-                <w:rFonts w:eastAsia="Times New Roman"/>
-                <w:w w:val="98"/>
-              </w:rPr>
-              <w:t>Functional requirements ......................................................................................................................</w:t>
-            </w:r>
-          </w:p>
-        </w:tc>
-        <w:tc>
-          <w:tcPr>
-            <w:tcW w:w="220" w:type="dxa"/>
-            <w:vAlign w:val="bottom"/>
-          </w:tcPr>
-          <w:p>
-            <w:pPr>
-              <w:jc w:val="right"/>
-              <w:rPr>
-                <w:rFonts w:eastAsia="Times New Roman"/>
-              </w:rPr>
-            </w:pPr>
-            <w:hyperlink w:anchor="page11">
-              <w:r>
-                <w:rPr>
-                  <w:rFonts w:eastAsia="Times New Roman"/>
-                </w:rPr>
-                <w:t>9</w:t>
-              </w:r>
-            </w:hyperlink>
-          </w:p>
-        </w:tc>
-      </w:tr>
-      <w:tr>
-        <w:trPr>
-          <w:trHeight w:val="391"/>
-        </w:trPr>
-        <w:tc>
-          <w:tcPr>
-            <w:tcW w:w="900" w:type="dxa"/>
-            <w:gridSpan w:val="2"/>
-            <w:vAlign w:val="bottom"/>
-          </w:tcPr>
-          <w:p>
-            <w:pPr>
-              <w:ind w:left="440"/>
-              <w:rPr>
-                <w:rFonts w:eastAsia="Times New Roman"/>
-                <w:w w:val="99"/>
-              </w:rPr>
-            </w:pPr>
-            <w:hyperlink w:anchor="page11">
-              <w:r>
-                <w:rPr>
-                  <w:rFonts w:eastAsia="Times New Roman"/>
-                  <w:w w:val="99"/>
-                </w:rPr>
-                <w:t>3.2.1</w:t>
-              </w:r>
-            </w:hyperlink>
-          </w:p>
-        </w:tc>
-        <w:tc>
-          <w:tcPr>
-            <w:tcW w:w="8240" w:type="dxa"/>
-            <w:vAlign w:val="bottom"/>
-          </w:tcPr>
-          <w:p>
-            <w:pPr>
-              <w:ind w:left="40"/>
-              <w:rPr>
-                <w:rFonts w:eastAsia="Times New Roman"/>
-                <w:w w:val="98"/>
-              </w:rPr>
-            </w:pPr>
-            <w:r>
-              <w:rPr>
-                <w:rFonts w:eastAsia="Times New Roman"/>
-                <w:w w:val="98"/>
-              </w:rPr>
-              <w:t>User Class 1 - The User ...............................................................................................................</w:t>
-            </w:r>
-          </w:p>
-        </w:tc>
-        <w:tc>
-          <w:tcPr>
-            <w:tcW w:w="220" w:type="dxa"/>
-            <w:vAlign w:val="bottom"/>
-          </w:tcPr>
-          <w:p>
-            <w:pPr>
-              <w:jc w:val="right"/>
-              <w:rPr>
-                <w:rFonts w:eastAsia="Times New Roman"/>
-              </w:rPr>
-            </w:pPr>
-            <w:hyperlink w:anchor="page11">
-              <w:r>
-                <w:rPr>
-                  <w:rFonts w:eastAsia="Times New Roman"/>
-                </w:rPr>
-                <w:t>9</w:t>
-              </w:r>
-            </w:hyperlink>
-          </w:p>
-        </w:tc>
-      </w:tr>
-      <w:tr>
-        <w:trPr>
-          <w:trHeight w:val="391"/>
-        </w:trPr>
-        <w:tc>
-          <w:tcPr>
-            <w:tcW w:w="900" w:type="dxa"/>
-            <w:gridSpan w:val="2"/>
-            <w:vAlign w:val="bottom"/>
-          </w:tcPr>
-          <w:p>
-            <w:pPr>
-              <w:ind w:left="440"/>
-              <w:rPr>
-                <w:rFonts w:eastAsia="Times New Roman"/>
-                <w:w w:val="99"/>
-              </w:rPr>
-            </w:pPr>
-            <w:hyperlink w:anchor="page16">
-              <w:r>
-                <w:rPr>
-                  <w:rFonts w:eastAsia="Times New Roman"/>
-                  <w:w w:val="99"/>
-                </w:rPr>
-                <w:t>3.2.2</w:t>
-              </w:r>
-            </w:hyperlink>
-          </w:p>
-        </w:tc>
-        <w:tc>
-          <w:tcPr>
-            <w:tcW w:w="8240" w:type="dxa"/>
-            <w:vAlign w:val="bottom"/>
-          </w:tcPr>
-          <w:p>
-            <w:pPr>
-              <w:ind w:left="40"/>
-              <w:rPr>
-                <w:rFonts w:eastAsia="Times New Roman"/>
-              </w:rPr>
-            </w:pPr>
-            <w:r>
-              <w:rPr>
-                <w:rFonts w:eastAsia="Times New Roman"/>
-              </w:rPr>
-              <w:t>User Class 2 - Restaurant Owner ...............................................................................................</w:t>
-            </w:r>
-          </w:p>
-        </w:tc>
-        <w:tc>
-          <w:tcPr>
-            <w:tcW w:w="220" w:type="dxa"/>
-            <w:vAlign w:val="bottom"/>
-          </w:tcPr>
-          <w:p>
-            <w:pPr>
-              <w:jc w:val="right"/>
-              <w:rPr>
-                <w:rFonts w:eastAsia="Times New Roman"/>
-                <w:w w:val="90"/>
-              </w:rPr>
-            </w:pPr>
-            <w:hyperlink w:anchor="page16">
-              <w:r>
-                <w:rPr>
-                  <w:rFonts w:eastAsia="Times New Roman"/>
-                  <w:w w:val="90"/>
-                </w:rPr>
-                <w:t>14</w:t>
-              </w:r>
-            </w:hyperlink>
-          </w:p>
-        </w:tc>
-      </w:tr>
-      <w:tr>
-        <w:trPr>
-          <w:trHeight w:val="391"/>
-        </w:trPr>
-        <w:tc>
-          <w:tcPr>
-            <w:tcW w:w="900" w:type="dxa"/>
-            <w:gridSpan w:val="2"/>
-            <w:vAlign w:val="bottom"/>
-          </w:tcPr>
-          <w:p>
-            <w:pPr>
-              <w:ind w:left="440"/>
-              <w:rPr>
-                <w:rFonts w:eastAsia="Times New Roman"/>
-                <w:w w:val="99"/>
-              </w:rPr>
-            </w:pPr>
-            <w:hyperlink w:anchor="page20">
-              <w:r>
-                <w:rPr>
-                  <w:rFonts w:eastAsia="Times New Roman"/>
-                  <w:w w:val="99"/>
-                </w:rPr>
-                <w:t>3.2.3</w:t>
-              </w:r>
-            </w:hyperlink>
-          </w:p>
-        </w:tc>
-        <w:tc>
-          <w:tcPr>
-            <w:tcW w:w="8240" w:type="dxa"/>
-            <w:vAlign w:val="bottom"/>
-          </w:tcPr>
-          <w:p>
-            <w:pPr>
-              <w:ind w:left="40"/>
-              <w:rPr>
-                <w:rFonts w:eastAsia="Times New Roman"/>
-                <w:w w:val="99"/>
-              </w:rPr>
-            </w:pPr>
-            <w:r>
-              <w:rPr>
-                <w:rFonts w:eastAsia="Times New Roman"/>
-                <w:w w:val="99"/>
-              </w:rPr>
-              <w:t>User Class 3 - Administrator ......................................................................................................</w:t>
-            </w:r>
-          </w:p>
-        </w:tc>
-        <w:tc>
-          <w:tcPr>
-            <w:tcW w:w="220" w:type="dxa"/>
-            <w:vAlign w:val="bottom"/>
-          </w:tcPr>
-          <w:p>
-            <w:pPr>
-              <w:jc w:val="right"/>
-              <w:rPr>
-                <w:rFonts w:eastAsia="Times New Roman"/>
-                <w:w w:val="90"/>
-              </w:rPr>
-            </w:pPr>
-            <w:hyperlink w:anchor="page20">
-              <w:r>
-                <w:rPr>
-                  <w:rFonts w:eastAsia="Times New Roman"/>
-                  <w:w w:val="90"/>
-                </w:rPr>
-                <w:t>18</w:t>
-              </w:r>
-            </w:hyperlink>
-          </w:p>
-        </w:tc>
-      </w:tr>
-      <w:tr>
-        <w:trPr>
-          <w:trHeight w:val="391"/>
-        </w:trPr>
-        <w:tc>
-          <w:tcPr>
-            <w:tcW w:w="520" w:type="dxa"/>
-            <w:vAlign w:val="bottom"/>
-          </w:tcPr>
-          <w:p>
-            <w:pPr>
-              <w:jc w:val="right"/>
-              <w:rPr>
-                <w:rFonts w:eastAsia="Times New Roman"/>
-              </w:rPr>
-            </w:pPr>
-            <w:hyperlink w:anchor="page23">
-              <w:r>
-                <w:rPr>
-                  <w:rFonts w:eastAsia="Times New Roman"/>
-                </w:rPr>
-                <w:t>3.3</w:t>
-              </w:r>
-            </w:hyperlink>
-          </w:p>
-        </w:tc>
-        <w:tc>
-          <w:tcPr>
-            <w:tcW w:w="8620" w:type="dxa"/>
-            <w:gridSpan w:val="2"/>
-            <w:vAlign w:val="bottom"/>
-          </w:tcPr>
-          <w:p>
-            <w:pPr>
-              <w:ind w:left="40"/>
-              <w:rPr>
-                <w:rFonts w:eastAsia="Times New Roman"/>
-              </w:rPr>
-            </w:pPr>
-            <w:r>
-              <w:rPr>
-                <w:rFonts w:eastAsia="Times New Roman"/>
-              </w:rPr>
-              <w:t>Performance requirements ................................................................................................................</w:t>
-            </w:r>
-          </w:p>
-        </w:tc>
-        <w:tc>
-          <w:tcPr>
-            <w:tcW w:w="220" w:type="dxa"/>
-            <w:vAlign w:val="bottom"/>
-          </w:tcPr>
-          <w:p>
-            <w:pPr>
-              <w:jc w:val="right"/>
-              <w:rPr>
-                <w:rFonts w:eastAsia="Times New Roman"/>
-                <w:w w:val="90"/>
-              </w:rPr>
-            </w:pPr>
-            <w:hyperlink w:anchor="page23">
-              <w:r>
-                <w:rPr>
-                  <w:rFonts w:eastAsia="Times New Roman"/>
-                  <w:w w:val="90"/>
-                </w:rPr>
-                <w:t>21</w:t>
-              </w:r>
-            </w:hyperlink>
-          </w:p>
-        </w:tc>
-      </w:tr>
-      <w:tr>
-        <w:trPr>
-          <w:trHeight w:val="391"/>
-        </w:trPr>
-        <w:tc>
-          <w:tcPr>
-            <w:tcW w:w="520" w:type="dxa"/>
-            <w:vAlign w:val="bottom"/>
-          </w:tcPr>
-          <w:p>
-            <w:pPr>
-              <w:jc w:val="right"/>
-              <w:rPr>
-                <w:rFonts w:eastAsia="Times New Roman"/>
-              </w:rPr>
-            </w:pPr>
-            <w:hyperlink w:anchor="page25">
-              <w:r>
-                <w:rPr>
-                  <w:rFonts w:eastAsia="Times New Roman"/>
-                </w:rPr>
-                <w:t>3.4</w:t>
-              </w:r>
-            </w:hyperlink>
-          </w:p>
-        </w:tc>
-        <w:tc>
-          <w:tcPr>
-            <w:tcW w:w="8620" w:type="dxa"/>
-            <w:gridSpan w:val="2"/>
-            <w:vAlign w:val="bottom"/>
-          </w:tcPr>
-          <w:p>
-            <w:pPr>
-              <w:ind w:left="40"/>
-              <w:rPr>
-                <w:rFonts w:eastAsia="Times New Roman"/>
-                <w:w w:val="99"/>
-              </w:rPr>
-            </w:pPr>
-            <w:r>
-              <w:rPr>
-                <w:rFonts w:eastAsia="Times New Roman"/>
-                <w:w w:val="99"/>
-              </w:rPr>
-              <w:t>Design constraints .............................................................................................................................</w:t>
-            </w:r>
-          </w:p>
-        </w:tc>
-        <w:tc>
-          <w:tcPr>
-            <w:tcW w:w="220" w:type="dxa"/>
-            <w:vAlign w:val="bottom"/>
-          </w:tcPr>
-          <w:p>
-            <w:pPr>
-              <w:jc w:val="right"/>
-              <w:rPr>
-                <w:rFonts w:eastAsia="Times New Roman"/>
-                <w:w w:val="90"/>
-              </w:rPr>
-            </w:pPr>
-            <w:hyperlink w:anchor="page25">
-              <w:r>
-                <w:rPr>
-                  <w:rFonts w:eastAsia="Times New Roman"/>
-                  <w:w w:val="90"/>
-                </w:rPr>
-                <w:t>23</w:t>
-              </w:r>
-            </w:hyperlink>
-          </w:p>
-        </w:tc>
-      </w:tr>
-      <w:tr>
-        <w:trPr>
-          <w:trHeight w:val="391"/>
-        </w:trPr>
-        <w:tc>
-          <w:tcPr>
-            <w:tcW w:w="520" w:type="dxa"/>
-            <w:vAlign w:val="bottom"/>
-          </w:tcPr>
-          <w:p>
-            <w:pPr>
-              <w:jc w:val="right"/>
-              <w:rPr>
-                <w:rFonts w:eastAsia="Times New Roman"/>
-              </w:rPr>
-            </w:pPr>
-            <w:hyperlink w:anchor="page25">
-              <w:r>
-                <w:rPr>
-                  <w:rFonts w:eastAsia="Times New Roman"/>
-                </w:rPr>
-                <w:t>3.5</w:t>
-              </w:r>
-            </w:hyperlink>
-          </w:p>
-        </w:tc>
-        <w:tc>
-          <w:tcPr>
-            <w:tcW w:w="8620" w:type="dxa"/>
-            <w:gridSpan w:val="2"/>
-            <w:vAlign w:val="bottom"/>
-          </w:tcPr>
-          <w:p>
-            <w:pPr>
-              <w:ind w:left="40"/>
-              <w:rPr>
-                <w:rFonts w:eastAsia="Times New Roman"/>
-              </w:rPr>
-            </w:pPr>
-            <w:r>
-              <w:rPr>
-                <w:rFonts w:eastAsia="Times New Roman"/>
-              </w:rPr>
-              <w:t>Software system attributes ................................................................................................................</w:t>
-            </w:r>
-          </w:p>
-        </w:tc>
-        <w:tc>
-          <w:tcPr>
-            <w:tcW w:w="220" w:type="dxa"/>
-            <w:vAlign w:val="bottom"/>
-          </w:tcPr>
-          <w:p>
-            <w:pPr>
-              <w:jc w:val="right"/>
-              <w:rPr>
-                <w:rFonts w:eastAsia="Times New Roman"/>
-                <w:w w:val="90"/>
-              </w:rPr>
-            </w:pPr>
-            <w:hyperlink w:anchor="page25">
-              <w:r>
-                <w:rPr>
-                  <w:rFonts w:eastAsia="Times New Roman"/>
-                  <w:w w:val="90"/>
-                </w:rPr>
-                <w:t>23</w:t>
-              </w:r>
-            </w:hyperlink>
-          </w:p>
-        </w:tc>
-      </w:tr>
-    </w:tbl>
-    <w:p>
-      <w:pPr>
-        <w:spacing w:line="200" w:lineRule="exact"/>
-        <w:rPr>
-          <w:sz w:val="20"/>
-          <w:szCs w:val="20"/>
-        </w:rPr>
-      </w:pPr>
-    </w:p>
-    <w:p>
-      <w:pPr>
-        <w:spacing w:line="200" w:lineRule="exact"/>
-        <w:rPr>
-          <w:sz w:val="20"/>
-          <w:szCs w:val="20"/>
-        </w:rPr>
-      </w:pPr>
-    </w:p>
-    <w:p>
-      <w:pPr>
-        <w:spacing w:line="200" w:lineRule="exact"/>
-        <w:rPr>
-          <w:sz w:val="20"/>
-          <w:szCs w:val="20"/>
-        </w:rPr>
-      </w:pPr>
-    </w:p>
-    <w:p>
-      <w:pPr>
-        <w:spacing w:line="229" w:lineRule="exact"/>
-        <w:rPr>
-          <w:sz w:val="20"/>
-          <w:szCs w:val="20"/>
-        </w:rPr>
-      </w:pPr>
-    </w:p>
-    <w:p>
-      <w:pPr>
-        <w:jc w:val="center"/>
-        <w:rPr>
-          <w:sz w:val="20"/>
-          <w:szCs w:val="20"/>
-        </w:rPr>
-      </w:pPr>
-      <w:r>
-        <w:rPr>
-          <w:rFonts w:eastAsia="Times New Roman"/>
-        </w:rPr>
-        <w:t>i</w:t>
-      </w:r>
-    </w:p>
-    <w:p>
-      <w:pPr>
         <w:sectPr>
           <w:pgSz w:w="12240" w:h="15840"/>
           <w:pgMar w:top="1435" w:right="1440" w:bottom="403" w:left="1440" w:header="0" w:footer="0" w:gutter="0"/>
@@ -2273,10 +423,52 @@
           </w:cols>
         </w:sectPr>
       </w:pPr>
-    </w:p>
-    <w:p>
-      <w:pPr>
-        <w:spacing w:line="276" w:lineRule="exact"/>
+      <w:r>
+        <w:rPr>
+          <w:rFonts w:eastAsia="Times New Roman"/>
+          <w:b/>
+          <w:bCs/>
+        </w:rPr>
+        <w:t>Ahmet Fatih ÇOPUR</w:t>
+      </w:r>
+      <w:r>
+        <w:rPr>
+          <w:rFonts w:eastAsia="Times New Roman"/>
+          <w:b/>
+          <w:bCs/>
+        </w:rPr>
+        <w:t xml:space="preserve"> </w:t>
+      </w:r>
+      <w:r>
+        <w:rPr>
+          <w:rFonts w:eastAsia="Times New Roman"/>
+          <w:b/>
+          <w:bCs/>
+        </w:rPr>
+        <w:tab/>
+        <w:t xml:space="preserve">  </w:t>
+      </w:r>
+      <w:r>
+        <w:rPr>
+          <w:rFonts w:eastAsia="Times New Roman"/>
+          <w:b/>
+          <w:bCs/>
+        </w:rPr>
+        <w:t>1705011102</w:t>
+      </w:r>
+      <w:r>
+        <w:rPr>
+          <w:rFonts w:eastAsia="Times New Roman"/>
+          <w:b/>
+          <w:bCs/>
+        </w:rPr>
+        <w:t>0</w:t>
+      </w:r>
+      <w:bookmarkStart w:id="1" w:name="page2"/>
+      <w:bookmarkEnd w:id="1"/>
+    </w:p>
+    <w:p>
+      <w:pPr>
         <w:rPr>
           <w:sz w:val="20"/>
           <w:szCs w:val="20"/>
@@ -2284,15 +476,6 @@
       </w:pPr>
       <w:bookmarkStart w:id="2" w:name="page3"/>
       <w:bookmarkEnd w:id="2"/>
-    </w:p>
-    <w:p>
-      <w:pPr>
-        <w:ind w:left="100"/>
-        <w:rPr>
-          <w:sz w:val="20"/>
-          <w:szCs w:val="20"/>
-        </w:rPr>
-      </w:pPr>
       <w:r>
         <w:rPr>
           <w:rFonts w:ascii="Cambria" w:eastAsia="Cambria" w:hAnsi="Cambria" w:cs="Cambria"/>
@@ -2302,7 +485,19 @@
           <w:sz w:val="28"/>
           <w:szCs w:val="28"/>
         </w:rPr>
-        <w:t>1. Introduction</w:t>
+        <w:lastRenderedPageBreak/>
+        <w:t>1</w:t>
+      </w:r>
+      <w:r>
+        <w:rPr>
+          <w:rFonts w:ascii="Cambria" w:eastAsia="Cambria" w:hAnsi="Cambria" w:cs="Cambria"/>
+          <w:b/>
+          <w:bCs/>
+          <w:color w:val="365F91"/>
+          <w:sz w:val="28"/>
+          <w:szCs w:val="28"/>
+        </w:rPr>
+        <w:t>. Introduction</w:t>
       </w:r>
     </w:p>
     <w:p>
@@ -2366,7 +561,13 @@
         <w:rPr>
           <w:rFonts w:eastAsia="Times New Roman"/>
         </w:rPr>
-        <w:t>users activities.</w:t>
+        <w:t>user’s</w:t>
+      </w:r>
+      <w:r>
+        <w:rPr>
+          <w:rFonts w:eastAsia="Times New Roman"/>
+        </w:rPr>
+        <w:t xml:space="preserve"> activities.</w:t>
       </w:r>
       <w:r>
         <w:rPr>
@@ -2437,13 +638,19 @@
         <w:rPr>
           <w:rFonts w:eastAsia="Times New Roman"/>
         </w:rPr>
-        <w:t>By creating a tim</w:t>
-      </w:r>
-      <w:r>
-        <w:rPr>
-          <w:rFonts w:eastAsia="Times New Roman"/>
-        </w:rPr>
-        <w:t>esheets</w:t>
+        <w:t xml:space="preserve">By creating a </w:t>
+      </w:r>
+      <w:r>
+        <w:rPr>
+          <w:rFonts w:eastAsia="Times New Roman"/>
+        </w:rPr>
+        <w:t>tim</w:t>
+      </w:r>
+      <w:r>
+        <w:rPr>
+          <w:rFonts w:eastAsia="Times New Roman"/>
+        </w:rPr>
+        <w:t>esheet</w:t>
       </w:r>
       <w:r>
         <w:rPr>
@@ -2628,7 +835,7 @@
           <w:sz w:val="24"/>
           <w:szCs w:val="24"/>
         </w:rPr>
-        <w:t>scope;</w:t>
+        <w:t>scope.</w:t>
       </w:r>
     </w:p>
     <w:p>
@@ -2915,27 +1122,6 @@
           <w:szCs w:val="24"/>
         </w:rPr>
       </w:pPr>
-    </w:p>
-    <w:p>
-      <w:pPr>
-        <w:pStyle w:val="ListeParagraf"/>
-        <w:numPr>
-          <w:ilvl w:val="0"/>
-          <w:numId w:val="8"/>
-        </w:numPr>
-        <w:spacing w:line="214" w:lineRule="exact"/>
-        <w:rPr>
-          <w:sz w:val="24"/>
-          <w:szCs w:val="24"/>
-        </w:rPr>
-      </w:pPr>
-      <w:r>
-        <w:rPr>
-          <w:sz w:val="24"/>
-          <w:szCs w:val="24"/>
-        </w:rPr>
-        <w:t>MASTER DETAIL PAGE ??</w:t>
-      </w:r>
     </w:p>
     <w:p>
       <w:pPr>
@@ -3212,6 +1398,30 @@
           <w:szCs w:val="20"/>
         </w:rPr>
       </w:pPr>
+    </w:p>
+    <w:p>
+      <w:pPr>
+        <w:rPr>
+          <w:sz w:val="20"/>
+          <w:szCs w:val="20"/>
+        </w:rPr>
+      </w:pPr>
+    </w:p>
+    <w:p>
+      <w:pPr>
+        <w:rPr>
+          <w:sz w:val="20"/>
+          <w:szCs w:val="20"/>
+        </w:rPr>
+      </w:pPr>
+    </w:p>
+    <w:p>
+      <w:pPr>
+        <w:rPr>
+          <w:sz w:val="20"/>
+          <w:szCs w:val="20"/>
+        </w:rPr>
+      </w:pPr>
       <w:bookmarkStart w:id="3" w:name="page6"/>
       <w:bookmarkEnd w:id="3"/>
       <w:r>
@@ -3405,7 +1615,13 @@
         <w:rPr>
           <w:rFonts w:eastAsia="Times New Roman"/>
         </w:rPr>
-        <w:t xml:space="preserve"> will use the database to add, </w:t>
+        <w:t>will</w:t>
+      </w:r>
+      <w:r>
+        <w:rPr>
+          <w:rFonts w:eastAsia="Times New Roman"/>
+        </w:rPr>
+        <w:t xml:space="preserve"> use the database to add, </w:t>
       </w:r>
       <w:r>
         <w:rPr>
@@ -3481,17 +1697,29 @@
     <w:p>
       <w:pPr>
         <w:spacing w:line="270" w:lineRule="auto"/>
-        <w:ind w:right="200"/>
-        <w:rPr>
-          <w:sz w:val="20"/>
-          <w:szCs w:val="20"/>
-        </w:rPr>
-      </w:pPr>
-      <w:r>
-        <w:rPr>
-          <w:rFonts w:eastAsia="Times New Roman"/>
-        </w:rPr>
-        <w:t>It is a website that will make a Timesheet manage system. This website is intended for personal use. People can use this app to manage their time. One of the main purposes of the application is to make it easy for all kinds of users to use it. In this way, we wanted to make it useful not only for expert users, but also for the average person.</w:t>
+        <w:ind w:right="200" w:firstLine="720"/>
+        <w:rPr>
+          <w:sz w:val="20"/>
+          <w:szCs w:val="20"/>
+        </w:rPr>
+      </w:pPr>
+      <w:r>
+        <w:rPr>
+          <w:rFonts w:eastAsia="Times New Roman"/>
+        </w:rPr>
+        <w:t xml:space="preserve">It is a website that will make a Timesheet manage system. </w:t>
+      </w:r>
+      <w:r>
+        <w:rPr>
+          <w:rFonts w:eastAsia="Times New Roman"/>
+        </w:rPr>
+        <w:t>This website</w:t>
+      </w:r>
+      <w:r>
+        <w:rPr>
+          <w:rFonts w:eastAsia="Times New Roman"/>
+        </w:rPr>
+        <w:t xml:space="preserve"> is intended for personal use. People can use this app to manage their time. One of the main purposes of the application is to make it easy for all kinds of users to use it. In this way, we wanted to make it useful not only for expert users, but also for the average person.</w:t>
       </w:r>
     </w:p>
     <w:p>
@@ -3542,6 +1770,33 @@
           <w:szCs w:val="20"/>
         </w:rPr>
       </w:pPr>
+    </w:p>
+    <w:p>
+      <w:pPr>
+        <w:spacing w:line="270" w:lineRule="auto"/>
+        <w:ind w:right="300" w:firstLine="720"/>
+        <w:rPr>
+          <w:rFonts w:eastAsia="Times New Roman"/>
+        </w:rPr>
+      </w:pPr>
+      <w:r>
+        <w:rPr>
+          <w:rFonts w:eastAsia="Times New Roman"/>
+        </w:rPr>
+        <w:t xml:space="preserve">For </w:t>
+      </w:r>
+      <w:r>
+        <w:rPr>
+          <w:rFonts w:eastAsia="Times New Roman"/>
+        </w:rPr>
+        <w:t>now,</w:t>
+      </w:r>
+      <w:r>
+        <w:rPr>
+          <w:rFonts w:eastAsia="Times New Roman"/>
+        </w:rPr>
+        <w:t xml:space="preserve"> we only have one user. But we are planning to bring an update in the future.</w:t>
+      </w:r>
     </w:p>
     <w:p>
       <w:pPr>
@@ -3551,12 +1806,6 @@
           <w:rFonts w:eastAsia="Times New Roman"/>
         </w:rPr>
       </w:pPr>
-      <w:r>
-        <w:rPr>
-          <w:rFonts w:eastAsia="Times New Roman"/>
-        </w:rPr>
-        <w:t>For now we only have one user. But we are planning to bring an update in the future.</w:t>
-      </w:r>
     </w:p>
     <w:p>
       <w:pPr>
@@ -3564,8 +1813,32 @@
         <w:ind w:right="300"/>
         <w:rPr>
           <w:rFonts w:eastAsia="Times New Roman"/>
-        </w:rPr>
-      </w:pPr>
+          <w:color w:val="C00000"/>
+          <w:sz w:val="24"/>
+          <w:szCs w:val="24"/>
+          <w:u w:val="single"/>
+        </w:rPr>
+      </w:pPr>
+      <w:r>
+        <w:rPr>
+          <w:rFonts w:eastAsia="Times New Roman"/>
+          <w:color w:val="C00000"/>
+          <w:sz w:val="24"/>
+          <w:szCs w:val="24"/>
+          <w:u w:val="single"/>
+        </w:rPr>
+        <w:t>Use</w:t>
+      </w:r>
+      <w:r>
+        <w:rPr>
+          <w:rFonts w:eastAsia="Times New Roman"/>
+          <w:color w:val="C00000"/>
+          <w:sz w:val="24"/>
+          <w:szCs w:val="24"/>
+          <w:u w:val="single"/>
+        </w:rPr>
+        <w:t>r Type -1</w:t>
+      </w:r>
     </w:p>
     <w:p>
       <w:pPr>
@@ -3573,31 +1846,46 @@
         <w:ind w:right="300"/>
         <w:rPr>
           <w:rFonts w:eastAsia="Times New Roman"/>
-          <w:color w:val="C00000"/>
-          <w:sz w:val="24"/>
-          <w:szCs w:val="24"/>
-          <w:u w:val="single"/>
-        </w:rPr>
-      </w:pPr>
-      <w:r>
-        <w:rPr>
-          <w:rFonts w:eastAsia="Times New Roman"/>
-          <w:color w:val="C00000"/>
-          <w:sz w:val="24"/>
-          <w:szCs w:val="24"/>
-          <w:u w:val="single"/>
-        </w:rPr>
-        <w:t>Use</w:t>
-      </w:r>
-      <w:r>
-        <w:rPr>
-          <w:rFonts w:eastAsia="Times New Roman"/>
-          <w:color w:val="C00000"/>
-          <w:sz w:val="24"/>
-          <w:szCs w:val="24"/>
-          <w:u w:val="single"/>
-        </w:rPr>
-        <w:t>r Type -1</w:t>
+        </w:rPr>
+      </w:pPr>
+    </w:p>
+    <w:p>
+      <w:pPr>
+        <w:spacing w:line="270" w:lineRule="auto"/>
+        <w:ind w:right="300" w:firstLine="720"/>
+        <w:rPr>
+          <w:rFonts w:eastAsia="Times New Roman"/>
+        </w:rPr>
+      </w:pPr>
+      <w:r>
+        <w:rPr>
+          <w:rFonts w:eastAsia="Times New Roman"/>
+        </w:rPr>
+        <w:t>Manager class is associated with employee. Candidates can receive their applications from human resources or create a job posting.</w:t>
+      </w:r>
+      <w:r>
+        <w:rPr>
+          <w:rFonts w:eastAsia="Times New Roman"/>
+        </w:rPr>
+        <w:t xml:space="preserve"> </w:t>
+      </w:r>
+      <w:r>
+        <w:rPr>
+          <w:rFonts w:eastAsia="Times New Roman"/>
+        </w:rPr>
+        <w:t xml:space="preserve">The candidate does not see the manager's actions. He only sees the results. If he wishes, he can watch the interview. In the application, the security and privilege level </w:t>
+      </w:r>
+      <w:r>
+        <w:rPr>
+          <w:rFonts w:eastAsia="Times New Roman"/>
+        </w:rPr>
+        <w:t>are</w:t>
+      </w:r>
+      <w:r>
+        <w:rPr>
+          <w:rFonts w:eastAsia="Times New Roman"/>
+        </w:rPr>
+        <w:t xml:space="preserve"> the highest class.</w:t>
       </w:r>
     </w:p>
     <w:p>
@@ -3621,19 +1909,19 @@
         <w:rPr>
           <w:rFonts w:eastAsia="Times New Roman"/>
         </w:rPr>
-        <w:t>Manager class is associated with employee. Candidates can receive their applications from human resources or create a job posting.</w:t>
-      </w:r>
-      <w:r>
-        <w:rPr>
-          <w:rFonts w:eastAsia="Times New Roman"/>
-        </w:rPr>
-        <w:t xml:space="preserve"> </w:t>
-      </w:r>
-      <w:r>
-        <w:rPr>
-          <w:rFonts w:eastAsia="Times New Roman"/>
-        </w:rPr>
-        <w:t>The candidate does not see the manager's actions. He only sees the results. If he wishes, he can watch the interview. In the application, the security and privilege level is the highest class.</w:t>
+        <w:t xml:space="preserve">- Can list and organize </w:t>
+      </w:r>
+      <w:r>
+        <w:rPr>
+          <w:rFonts w:eastAsia="Times New Roman"/>
+        </w:rPr>
+        <w:t>his/her timesheet</w:t>
+      </w:r>
+      <w:r>
+        <w:rPr>
+          <w:rFonts w:eastAsia="Times New Roman"/>
+        </w:rPr>
+        <w:t>.</w:t>
       </w:r>
     </w:p>
     <w:p>
@@ -3657,13 +1945,13 @@
         <w:rPr>
           <w:rFonts w:eastAsia="Times New Roman"/>
         </w:rPr>
-        <w:t xml:space="preserve">- Can list and organize </w:t>
-      </w:r>
-      <w:r>
-        <w:rPr>
-          <w:rFonts w:eastAsia="Times New Roman"/>
-        </w:rPr>
-        <w:t>his/her timesheet</w:t>
+        <w:t xml:space="preserve">- Can examine </w:t>
+      </w:r>
+      <w:r>
+        <w:rPr>
+          <w:rFonts w:eastAsia="Times New Roman"/>
+        </w:rPr>
+        <w:t>calendar</w:t>
       </w:r>
       <w:r>
         <w:rPr>
@@ -3693,13 +1981,13 @@
         <w:rPr>
           <w:rFonts w:eastAsia="Times New Roman"/>
         </w:rPr>
-        <w:t xml:space="preserve">- Can examine </w:t>
-      </w:r>
-      <w:r>
-        <w:rPr>
-          <w:rFonts w:eastAsia="Times New Roman"/>
-        </w:rPr>
-        <w:t>calander</w:t>
+        <w:t xml:space="preserve">- </w:t>
+      </w:r>
+      <w:r>
+        <w:rPr>
+          <w:rFonts w:eastAsia="Times New Roman"/>
+        </w:rPr>
+        <w:t>Can add task for timesheet</w:t>
       </w:r>
       <w:r>
         <w:rPr>
@@ -3735,7 +2023,7 @@
         <w:rPr>
           <w:rFonts w:eastAsia="Times New Roman"/>
         </w:rPr>
-        <w:t>Can add task for timesheet</w:t>
+        <w:t>Can delete task for timesheet</w:t>
       </w:r>
       <w:r>
         <w:rPr>
@@ -3771,7 +2059,7 @@
         <w:rPr>
           <w:rFonts w:eastAsia="Times New Roman"/>
         </w:rPr>
-        <w:t>Can delete task for timesheet</w:t>
+        <w:t>Can edit task for timesheet</w:t>
       </w:r>
       <w:r>
         <w:rPr>
@@ -3801,19 +2089,7 @@
         <w:rPr>
           <w:rFonts w:eastAsia="Times New Roman"/>
         </w:rPr>
-        <w:t xml:space="preserve">- </w:t>
-      </w:r>
-      <w:r>
-        <w:rPr>
-          <w:rFonts w:eastAsia="Times New Roman"/>
-        </w:rPr>
-        <w:t>Can edit task for timesheet</w:t>
-      </w:r>
-      <w:r>
-        <w:rPr>
-          <w:rFonts w:eastAsia="Times New Roman"/>
-        </w:rPr>
-        <w:t>.</w:t>
+        <w:t>- Can read task for timesheet.</w:t>
       </w:r>
     </w:p>
     <w:p>
@@ -3837,7 +2113,7 @@
         <w:rPr>
           <w:rFonts w:eastAsia="Times New Roman"/>
         </w:rPr>
-        <w:t>- Can read task for timesheet.</w:t>
+        <w:t>- Can search in his/her tasks from timesheet.</w:t>
       </w:r>
     </w:p>
     <w:p>
@@ -3857,12 +2133,6 @@
           <w:rFonts w:eastAsia="Times New Roman"/>
         </w:rPr>
       </w:pPr>
-      <w:r>
-        <w:rPr>
-          <w:rFonts w:eastAsia="Times New Roman"/>
-        </w:rPr>
-        <w:t>- Can search in his/her tasks from timesheet.</w:t>
-      </w:r>
     </w:p>
     <w:p>
       <w:pPr>
@@ -3890,25 +2160,15 @@
           <w:rFonts w:eastAsia="Times New Roman"/>
         </w:rPr>
       </w:pPr>
-    </w:p>
-    <w:p>
-      <w:pPr>
-        <w:spacing w:line="270" w:lineRule="auto"/>
-        <w:ind w:right="300"/>
-        <w:rPr>
-          <w:rFonts w:eastAsia="Times New Roman"/>
-        </w:rPr>
-      </w:pPr>
-      <w:r>
-        <w:rPr>
-          <w:rFonts w:ascii="Cambria" w:eastAsia="Cambria" w:hAnsi="Cambria" w:cs="Cambria"/>
-          <w:b/>
-          <w:bCs/>
-          <w:color w:val="4F81BD"/>
-          <w:sz w:val="26"/>
-          <w:szCs w:val="26"/>
-        </w:rPr>
-        <w:lastRenderedPageBreak/>
+      <w:r>
+        <w:rPr>
+          <w:rFonts w:ascii="Cambria" w:eastAsia="Cambria" w:hAnsi="Cambria" w:cs="Cambria"/>
+          <w:b/>
+          <w:bCs/>
+          <w:color w:val="4F81BD"/>
+          <w:sz w:val="26"/>
+          <w:szCs w:val="26"/>
+        </w:rPr>
         <w:t>2.</w:t>
       </w:r>
       <w:r>
@@ -3955,7 +2215,7 @@
     <w:p>
       <w:pPr>
         <w:spacing w:line="272" w:lineRule="auto"/>
-        <w:ind w:right="280"/>
+        <w:ind w:right="280" w:firstLine="720"/>
         <w:rPr>
           <w:rFonts w:eastAsia="Times New Roman"/>
         </w:rPr>
@@ -4036,7 +2296,7 @@
     <w:p>
       <w:pPr>
         <w:spacing w:line="272" w:lineRule="auto"/>
-        <w:ind w:right="280"/>
+        <w:ind w:right="280" w:firstLine="720"/>
         <w:rPr>
           <w:rFonts w:eastAsia="Times New Roman"/>
         </w:rPr>
@@ -4101,7 +2361,7 @@
     <w:p>
       <w:pPr>
         <w:spacing w:line="266" w:lineRule="auto"/>
-        <w:ind w:right="580"/>
+        <w:ind w:right="580" w:firstLine="720"/>
         <w:rPr>
           <w:sz w:val="20"/>
           <w:szCs w:val="20"/>
@@ -4150,6 +2410,22 @@
           <w:szCs w:val="20"/>
         </w:rPr>
       </w:pPr>
+    </w:p>
+    <w:p>
+      <w:pPr>
+        <w:spacing w:line="270" w:lineRule="auto"/>
+        <w:ind w:right="140" w:firstLine="720"/>
+        <w:jc w:val="both"/>
+        <w:rPr>
+          <w:rFonts w:eastAsia="Times New Roman"/>
+        </w:rPr>
+      </w:pPr>
+      <w:r>
+        <w:rPr>
+          <w:rFonts w:eastAsia="Times New Roman"/>
+        </w:rPr>
+        <w:t xml:space="preserve">This section offers a thorough explanation of the system's inputs and outputs. </w:t>
+      </w:r>
     </w:p>
     <w:p>
       <w:pPr>
@@ -4164,7 +2440,7 @@
         <w:rPr>
           <w:rFonts w:eastAsia="Times New Roman"/>
         </w:rPr>
-        <w:t xml:space="preserve">This section offers a thorough explanation of the system's inputs and outputs. </w:t>
+        <w:t xml:space="preserve">It also includes a description of the hardware, software, and communication interfaces, </w:t>
       </w:r>
     </w:p>
     <w:p>
@@ -4173,22 +2449,6 @@
         <w:ind w:right="140"/>
         <w:jc w:val="both"/>
         <w:rPr>
-          <w:rFonts w:eastAsia="Times New Roman"/>
-        </w:rPr>
-      </w:pPr>
-      <w:r>
-        <w:rPr>
-          <w:rFonts w:eastAsia="Times New Roman"/>
-        </w:rPr>
-        <w:t xml:space="preserve">It also includes a description of the hardware, software, and communication interfaces, </w:t>
-      </w:r>
-    </w:p>
-    <w:p>
-      <w:pPr>
-        <w:spacing w:line="270" w:lineRule="auto"/>
-        <w:ind w:right="140"/>
-        <w:jc w:val="both"/>
-        <w:rPr>
           <w:sz w:val="20"/>
           <w:szCs w:val="20"/>
         </w:rPr>
@@ -4238,7 +2498,7 @@
     <w:p>
       <w:pPr>
         <w:spacing w:line="264" w:lineRule="auto"/>
-        <w:ind w:right="160"/>
+        <w:ind w:right="160" w:firstLine="720"/>
         <w:rPr>
           <w:rFonts w:eastAsia="Times New Roman"/>
         </w:rPr>
@@ -4252,25 +2512,6 @@
     </w:p>
     <w:p>
       <w:pPr>
-        <w:spacing w:line="264" w:lineRule="auto"/>
-        <w:ind w:right="160"/>
-        <w:rPr>
-          <w:sz w:val="20"/>
-          <w:szCs w:val="20"/>
-        </w:rPr>
-      </w:pPr>
-    </w:p>
-    <w:p>
-      <w:pPr>
-        <w:spacing w:line="20" w:lineRule="exact"/>
-        <w:rPr>
-          <w:sz w:val="20"/>
-          <w:szCs w:val="20"/>
-        </w:rPr>
-      </w:pPr>
-    </w:p>
-    <w:p>
-      <w:pPr>
         <w:spacing w:line="200" w:lineRule="exact"/>
         <w:rPr>
           <w:sz w:val="20"/>
@@ -4298,43 +2539,241 @@
     </w:p>
     <w:p>
       <w:pPr>
-        <w:spacing w:line="200" w:lineRule="exact"/>
-        <w:rPr>
-          <w:sz w:val="20"/>
-          <w:szCs w:val="20"/>
-        </w:rPr>
-      </w:pPr>
-    </w:p>
-    <w:p>
-      <w:pPr>
-        <w:spacing w:line="200" w:lineRule="exact"/>
-        <w:rPr>
-          <w:sz w:val="20"/>
-          <w:szCs w:val="20"/>
-        </w:rPr>
-      </w:pPr>
-    </w:p>
-    <w:p>
-      <w:pPr>
-        <w:spacing w:line="200" w:lineRule="exact"/>
-        <w:rPr>
-          <w:sz w:val="20"/>
-          <w:szCs w:val="20"/>
-        </w:rPr>
-      </w:pPr>
-      <w:r>
-        <w:rPr>
-          <w:sz w:val="20"/>
-          <w:szCs w:val="20"/>
-        </w:rPr>
-        <w:t>BURADA EKLENECEK KISIMLAR BAŞLIYOR KAANIN MOCK UI KISIMLARI</w:t>
-      </w:r>
-    </w:p>
-    <w:p>
-      <w:pPr>
-        <w:spacing w:line="200" w:lineRule="exact"/>
-        <w:rPr>
-          <w:rFonts w:eastAsia="Times New Roman"/>
+        <w:rPr>
+          <w:rFonts w:ascii="Cambria" w:eastAsia="Cambria" w:hAnsi="Cambria" w:cs="Cambria"/>
+          <w:b/>
+          <w:bCs/>
+          <w:color w:val="4F81BD"/>
+          <w:sz w:val="26"/>
+          <w:szCs w:val="26"/>
+        </w:rPr>
+      </w:pPr>
+    </w:p>
+    <w:p>
+      <w:pPr>
+        <w:rPr>
+          <w:rFonts w:ascii="Cambria" w:eastAsia="Cambria" w:hAnsi="Cambria" w:cs="Cambria"/>
+          <w:b/>
+          <w:bCs/>
+          <w:color w:val="4F81BD"/>
+          <w:sz w:val="26"/>
+          <w:szCs w:val="26"/>
+        </w:rPr>
+      </w:pPr>
+    </w:p>
+    <w:p>
+      <w:pPr>
+        <w:rPr>
+          <w:rFonts w:ascii="Cambria" w:eastAsia="Cambria" w:hAnsi="Cambria" w:cs="Cambria"/>
+          <w:b/>
+          <w:bCs/>
+          <w:color w:val="4F81BD"/>
+          <w:sz w:val="26"/>
+          <w:szCs w:val="26"/>
+        </w:rPr>
+      </w:pPr>
+    </w:p>
+    <w:p>
+      <w:pPr>
+        <w:rPr>
+          <w:rFonts w:ascii="Cambria" w:eastAsia="Cambria" w:hAnsi="Cambria" w:cs="Cambria"/>
+          <w:b/>
+          <w:bCs/>
+          <w:color w:val="4F81BD"/>
+          <w:sz w:val="26"/>
+          <w:szCs w:val="26"/>
+        </w:rPr>
+      </w:pPr>
+    </w:p>
+    <w:p>
+      <w:pPr>
+        <w:rPr>
+          <w:rFonts w:ascii="Cambria" w:eastAsia="Cambria" w:hAnsi="Cambria" w:cs="Cambria"/>
+          <w:b/>
+          <w:bCs/>
+          <w:color w:val="4F81BD"/>
+          <w:sz w:val="26"/>
+          <w:szCs w:val="26"/>
+        </w:rPr>
+      </w:pPr>
+    </w:p>
+    <w:p>
+      <w:pPr>
+        <w:rPr>
+          <w:rFonts w:ascii="Cambria" w:eastAsia="Cambria" w:hAnsi="Cambria" w:cs="Cambria"/>
+          <w:b/>
+          <w:bCs/>
+          <w:color w:val="4F81BD"/>
+          <w:sz w:val="26"/>
+          <w:szCs w:val="26"/>
+        </w:rPr>
+      </w:pPr>
+    </w:p>
+    <w:p>
+      <w:pPr>
+        <w:rPr>
+          <w:rFonts w:ascii="Cambria" w:eastAsia="Cambria" w:hAnsi="Cambria" w:cs="Cambria"/>
+          <w:b/>
+          <w:bCs/>
+          <w:color w:val="4F81BD"/>
+          <w:sz w:val="26"/>
+          <w:szCs w:val="26"/>
+        </w:rPr>
+      </w:pPr>
+    </w:p>
+    <w:p>
+      <w:pPr>
+        <w:rPr>
+          <w:rFonts w:ascii="Cambria" w:eastAsia="Cambria" w:hAnsi="Cambria" w:cs="Cambria"/>
+          <w:b/>
+          <w:bCs/>
+          <w:color w:val="4F81BD"/>
+          <w:sz w:val="26"/>
+          <w:szCs w:val="26"/>
+        </w:rPr>
+      </w:pPr>
+    </w:p>
+    <w:p>
+      <w:pPr>
+        <w:rPr>
+          <w:rFonts w:ascii="Cambria" w:eastAsia="Cambria" w:hAnsi="Cambria" w:cs="Cambria"/>
+          <w:b/>
+          <w:bCs/>
+          <w:color w:val="4F81BD"/>
+          <w:sz w:val="26"/>
+          <w:szCs w:val="26"/>
+        </w:rPr>
+      </w:pPr>
+    </w:p>
+    <w:p>
+      <w:pPr>
+        <w:rPr>
+          <w:rFonts w:ascii="Cambria" w:eastAsia="Cambria" w:hAnsi="Cambria" w:cs="Cambria"/>
+          <w:b/>
+          <w:bCs/>
+          <w:color w:val="4F81BD"/>
+          <w:sz w:val="26"/>
+          <w:szCs w:val="26"/>
+        </w:rPr>
+      </w:pPr>
+    </w:p>
+    <w:p>
+      <w:pPr>
+        <w:rPr>
+          <w:rFonts w:ascii="Cambria" w:eastAsia="Cambria" w:hAnsi="Cambria" w:cs="Cambria"/>
+          <w:b/>
+          <w:bCs/>
+          <w:color w:val="4F81BD"/>
+          <w:sz w:val="26"/>
+          <w:szCs w:val="26"/>
+        </w:rPr>
+      </w:pPr>
+    </w:p>
+    <w:p>
+      <w:pPr>
+        <w:rPr>
+          <w:rFonts w:ascii="Cambria" w:eastAsia="Cambria" w:hAnsi="Cambria" w:cs="Cambria"/>
+          <w:b/>
+          <w:bCs/>
+          <w:color w:val="4F81BD"/>
+          <w:sz w:val="26"/>
+          <w:szCs w:val="26"/>
+        </w:rPr>
+      </w:pPr>
+    </w:p>
+    <w:p>
+      <w:pPr>
+        <w:rPr>
+          <w:rFonts w:ascii="Cambria" w:eastAsia="Cambria" w:hAnsi="Cambria" w:cs="Cambria"/>
+          <w:b/>
+          <w:bCs/>
+          <w:color w:val="4F81BD"/>
+          <w:sz w:val="26"/>
+          <w:szCs w:val="26"/>
+        </w:rPr>
+      </w:pPr>
+    </w:p>
+    <w:p>
+      <w:pPr>
+        <w:rPr>
+          <w:rFonts w:ascii="Cambria" w:eastAsia="Cambria" w:hAnsi="Cambria" w:cs="Cambria"/>
+          <w:b/>
+          <w:bCs/>
+          <w:color w:val="4F81BD"/>
+          <w:sz w:val="26"/>
+          <w:szCs w:val="26"/>
+        </w:rPr>
+      </w:pPr>
+    </w:p>
+    <w:p>
+      <w:pPr>
+        <w:rPr>
+          <w:rFonts w:ascii="Cambria" w:eastAsia="Cambria" w:hAnsi="Cambria" w:cs="Cambria"/>
+          <w:b/>
+          <w:bCs/>
+          <w:color w:val="4F81BD"/>
+          <w:sz w:val="26"/>
+          <w:szCs w:val="26"/>
+        </w:rPr>
+      </w:pPr>
+    </w:p>
+    <w:p>
+      <w:pPr>
+        <w:rPr>
+          <w:rFonts w:ascii="Cambria" w:eastAsia="Cambria" w:hAnsi="Cambria" w:cs="Cambria"/>
+          <w:b/>
+          <w:bCs/>
+          <w:color w:val="4F81BD"/>
+          <w:sz w:val="26"/>
+          <w:szCs w:val="26"/>
+        </w:rPr>
+      </w:pPr>
+    </w:p>
+    <w:p>
+      <w:pPr>
+        <w:rPr>
+          <w:rFonts w:ascii="Cambria" w:eastAsia="Cambria" w:hAnsi="Cambria" w:cs="Cambria"/>
+          <w:b/>
+          <w:bCs/>
+          <w:color w:val="4F81BD"/>
+          <w:sz w:val="26"/>
+          <w:szCs w:val="26"/>
+        </w:rPr>
+      </w:pPr>
+    </w:p>
+    <w:p>
+      <w:pPr>
+        <w:rPr>
+          <w:rFonts w:ascii="Cambria" w:eastAsia="Cambria" w:hAnsi="Cambria" w:cs="Cambria"/>
+          <w:b/>
+          <w:bCs/>
+          <w:color w:val="4F81BD"/>
+          <w:sz w:val="26"/>
+          <w:szCs w:val="26"/>
+        </w:rPr>
+      </w:pPr>
+    </w:p>
+    <w:p>
+      <w:pPr>
+        <w:rPr>
+          <w:rFonts w:ascii="Cambria" w:eastAsia="Cambria" w:hAnsi="Cambria" w:cs="Cambria"/>
+          <w:b/>
+          <w:bCs/>
+          <w:color w:val="4F81BD"/>
+          <w:sz w:val="26"/>
+          <w:szCs w:val="26"/>
+        </w:rPr>
+      </w:pPr>
+    </w:p>
+    <w:p>
+      <w:pPr>
+        <w:rPr>
+          <w:rFonts w:ascii="Cambria" w:eastAsia="Cambria" w:hAnsi="Cambria" w:cs="Cambria"/>
+          <w:b/>
+          <w:bCs/>
+          <w:color w:val="4F81BD"/>
+          <w:sz w:val="26"/>
+          <w:szCs w:val="26"/>
         </w:rPr>
       </w:pPr>
     </w:p>
@@ -4342,67 +2781,45 @@
       <w:pPr>
         <w:spacing w:line="214" w:lineRule="exact"/>
         <w:rPr>
-          <w:sz w:val="20"/>
-          <w:szCs w:val="20"/>
-        </w:rPr>
-      </w:pPr>
-    </w:p>
-    <w:p>
-      <w:pPr>
-        <w:rPr>
-          <w:rFonts w:ascii="Cambria" w:eastAsia="Cambria" w:hAnsi="Cambria" w:cs="Cambria"/>
-          <w:b/>
-          <w:bCs/>
-          <w:color w:val="4F81BD"/>
-          <w:sz w:val="26"/>
-          <w:szCs w:val="26"/>
-        </w:rPr>
-      </w:pPr>
-    </w:p>
-    <w:p>
-      <w:pPr>
-        <w:rPr>
-          <w:rFonts w:ascii="Cambria" w:eastAsia="Cambria" w:hAnsi="Cambria" w:cs="Cambria"/>
-          <w:b/>
-          <w:bCs/>
-          <w:color w:val="4F81BD"/>
-          <w:sz w:val="26"/>
-          <w:szCs w:val="26"/>
-        </w:rPr>
-      </w:pPr>
-    </w:p>
-    <w:p>
-      <w:pPr>
-        <w:rPr>
-          <w:rFonts w:ascii="Cambria" w:eastAsia="Cambria" w:hAnsi="Cambria" w:cs="Cambria"/>
-          <w:b/>
-          <w:bCs/>
-          <w:color w:val="4F81BD"/>
-          <w:sz w:val="26"/>
-          <w:szCs w:val="26"/>
-        </w:rPr>
-      </w:pPr>
-    </w:p>
-    <w:p>
-      <w:pPr>
-        <w:rPr>
-          <w:rFonts w:ascii="Cambria" w:eastAsia="Cambria" w:hAnsi="Cambria" w:cs="Cambria"/>
-          <w:b/>
-          <w:bCs/>
-          <w:color w:val="4F81BD"/>
-          <w:sz w:val="26"/>
-          <w:szCs w:val="26"/>
-        </w:rPr>
-      </w:pPr>
-      <w:r>
-        <w:rPr>
-          <w:rFonts w:ascii="Cambria" w:eastAsia="Cambria" w:hAnsi="Cambria" w:cs="Cambria"/>
-          <w:b/>
-          <w:bCs/>
-          <w:color w:val="4F81BD"/>
-          <w:sz w:val="26"/>
-          <w:szCs w:val="26"/>
-        </w:rPr>
+          <w:rFonts w:ascii="Cambria" w:eastAsia="Cambria" w:hAnsi="Cambria" w:cs="Cambria"/>
+          <w:b/>
+          <w:bCs/>
+          <w:color w:val="4F81BD"/>
+          <w:sz w:val="26"/>
+          <w:szCs w:val="26"/>
+        </w:rPr>
+      </w:pPr>
+    </w:p>
+    <w:p>
+      <w:pPr>
+        <w:spacing w:line="214" w:lineRule="exact"/>
+        <w:rPr>
+          <w:sz w:val="20"/>
+          <w:szCs w:val="20"/>
+        </w:rPr>
+      </w:pPr>
+    </w:p>
+    <w:p>
+      <w:pPr>
+        <w:rPr>
+          <w:rFonts w:ascii="Cambria" w:eastAsia="Cambria" w:hAnsi="Cambria" w:cs="Cambria"/>
+          <w:b/>
+          <w:bCs/>
+          <w:color w:val="4F81BD"/>
+          <w:sz w:val="26"/>
+          <w:szCs w:val="26"/>
+        </w:rPr>
+      </w:pPr>
+      <w:r>
+        <w:rPr>
+          <w:rFonts w:ascii="Cambria" w:eastAsia="Cambria" w:hAnsi="Cambria" w:cs="Cambria"/>
+          <w:b/>
+          <w:bCs/>
+          <w:color w:val="4F81BD"/>
+          <w:sz w:val="26"/>
+          <w:szCs w:val="26"/>
+        </w:rPr>
+        <w:lastRenderedPageBreak/>
         <w:t>Database Diagram</w:t>
       </w:r>
     </w:p>
@@ -4420,20 +2837,21 @@
     </w:p>
     <w:p>
       <w:pPr>
-        <w:rPr>
-          <w:rFonts w:ascii="Cambria" w:eastAsia="Cambria" w:hAnsi="Cambria" w:cs="Cambria"/>
-          <w:b/>
-          <w:bCs/>
-          <w:color w:val="4F81BD"/>
-          <w:sz w:val="26"/>
-          <w:szCs w:val="26"/>
-        </w:rPr>
-      </w:pPr>
-      <w:r>
-        <w:rPr>
-          <w:rFonts w:eastAsia="Times New Roman"/>
-        </w:rPr>
-        <w:t>In general, our database design will be on these tables, but we wanted to design it open to changes with the newly added login page. If the login page is added, we can create a new table where we can process the data we have taken with PK's</w:t>
+        <w:ind w:firstLine="720"/>
+        <w:rPr>
+          <w:rFonts w:ascii="Cambria" w:eastAsia="Cambria" w:hAnsi="Cambria" w:cs="Cambria"/>
+          <w:b/>
+          <w:bCs/>
+          <w:color w:val="4F81BD"/>
+          <w:sz w:val="26"/>
+          <w:szCs w:val="26"/>
+        </w:rPr>
+      </w:pPr>
+      <w:r>
+        <w:rPr>
+          <w:rFonts w:eastAsia="Times New Roman"/>
+        </w:rPr>
+        <w:t>In general, our database design will be on these tables, but we wanted to design it open to changes with the newly added login page. If the login page added, we can create a new table where we can process the data we have taken with PK's</w:t>
       </w:r>
       <w:r>
         <w:rPr>
@@ -4493,7 +2911,6 @@
         <w:rPr>
           <w:noProof/>
         </w:rPr>
-        <w:lastRenderedPageBreak/>
         <w:drawing>
           <wp:inline distT="0" distB="0" distL="0" distR="0" wp14:anchorId="090235D6" wp14:editId="0F899D26">
             <wp:extent cx="5943600" cy="4407535"/>
@@ -4630,16 +3047,612 @@
           <w:szCs w:val="26"/>
         </w:rPr>
       </w:pPr>
-      <w:r>
-        <w:rPr>
-          <w:rFonts w:ascii="Cambria" w:eastAsia="Cambria" w:hAnsi="Cambria" w:cs="Cambria"/>
-          <w:b/>
-          <w:bCs/>
-          <w:color w:val="4F81BD"/>
-          <w:sz w:val="26"/>
-          <w:szCs w:val="26"/>
-        </w:rPr>
-        <w:t>3.2 Functional requirements</w:t>
+    </w:p>
+    <w:p>
+      <w:pPr>
+        <w:rPr>
+          <w:rFonts w:ascii="Cambria" w:eastAsia="Cambria" w:hAnsi="Cambria" w:cs="Cambria"/>
+          <w:b/>
+          <w:bCs/>
+          <w:color w:val="4F81BD"/>
+          <w:sz w:val="26"/>
+          <w:szCs w:val="26"/>
+        </w:rPr>
+      </w:pPr>
+    </w:p>
+    <w:p>
+      <w:pPr>
+        <w:rPr>
+          <w:rFonts w:ascii="Cambria" w:eastAsia="Cambria" w:hAnsi="Cambria" w:cs="Cambria"/>
+          <w:b/>
+          <w:bCs/>
+          <w:color w:val="4F81BD"/>
+          <w:sz w:val="26"/>
+          <w:szCs w:val="26"/>
+        </w:rPr>
+      </w:pPr>
+    </w:p>
+    <w:p>
+      <w:pPr>
+        <w:rPr>
+          <w:rFonts w:ascii="Cambria" w:eastAsia="Cambria" w:hAnsi="Cambria" w:cs="Cambria"/>
+          <w:b/>
+          <w:bCs/>
+          <w:color w:val="4F81BD"/>
+          <w:sz w:val="26"/>
+          <w:szCs w:val="26"/>
+        </w:rPr>
+      </w:pPr>
+    </w:p>
+    <w:p>
+      <w:pPr>
+        <w:rPr>
+          <w:rFonts w:ascii="Cambria" w:eastAsia="Cambria" w:hAnsi="Cambria" w:cs="Cambria"/>
+          <w:b/>
+          <w:bCs/>
+          <w:color w:val="4F81BD"/>
+          <w:sz w:val="26"/>
+          <w:szCs w:val="26"/>
+        </w:rPr>
+      </w:pPr>
+    </w:p>
+    <w:p>
+      <w:pPr>
+        <w:rPr>
+          <w:rFonts w:ascii="Cambria" w:eastAsia="Cambria" w:hAnsi="Cambria" w:cs="Cambria"/>
+          <w:b/>
+          <w:bCs/>
+          <w:color w:val="4F81BD"/>
+          <w:sz w:val="26"/>
+          <w:szCs w:val="26"/>
+        </w:rPr>
+      </w:pPr>
+    </w:p>
+    <w:p>
+      <w:pPr>
+        <w:rPr>
+          <w:rFonts w:ascii="Cambria" w:eastAsia="Cambria" w:hAnsi="Cambria" w:cs="Cambria"/>
+          <w:b/>
+          <w:bCs/>
+          <w:color w:val="4F81BD"/>
+          <w:sz w:val="26"/>
+          <w:szCs w:val="26"/>
+        </w:rPr>
+      </w:pPr>
+    </w:p>
+    <w:p>
+      <w:pPr>
+        <w:rPr>
+          <w:rFonts w:ascii="Cambria" w:eastAsia="Cambria" w:hAnsi="Cambria" w:cs="Cambria"/>
+          <w:b/>
+          <w:bCs/>
+          <w:color w:val="4F81BD"/>
+          <w:sz w:val="26"/>
+          <w:szCs w:val="26"/>
+        </w:rPr>
+      </w:pPr>
+    </w:p>
+    <w:p>
+      <w:pPr>
+        <w:rPr>
+          <w:rFonts w:ascii="Cambria" w:eastAsia="Cambria" w:hAnsi="Cambria" w:cs="Cambria"/>
+          <w:b/>
+          <w:bCs/>
+          <w:color w:val="4F81BD"/>
+          <w:sz w:val="26"/>
+          <w:szCs w:val="26"/>
+        </w:rPr>
+      </w:pPr>
+      <w:r>
+        <w:rPr>
+          <w:rFonts w:ascii="Cambria" w:eastAsia="Cambria" w:hAnsi="Cambria" w:cs="Cambria"/>
+          <w:b/>
+          <w:bCs/>
+          <w:color w:val="4F81BD"/>
+          <w:sz w:val="26"/>
+          <w:szCs w:val="26"/>
+        </w:rPr>
+        <w:lastRenderedPageBreak/>
+        <w:t xml:space="preserve">3.1 </w:t>
+      </w:r>
+      <w:r>
+        <w:rPr>
+          <w:rFonts w:ascii="Cambria" w:eastAsia="Cambria" w:hAnsi="Cambria" w:cs="Cambria"/>
+          <w:b/>
+          <w:bCs/>
+          <w:color w:val="4F81BD"/>
+          <w:sz w:val="26"/>
+          <w:szCs w:val="26"/>
+        </w:rPr>
+        <w:t>Non-Functional</w:t>
+      </w:r>
+      <w:r>
+        <w:rPr>
+          <w:rFonts w:ascii="Cambria" w:eastAsia="Cambria" w:hAnsi="Cambria" w:cs="Cambria"/>
+          <w:b/>
+          <w:bCs/>
+          <w:color w:val="4F81BD"/>
+          <w:sz w:val="26"/>
+          <w:szCs w:val="26"/>
+        </w:rPr>
+        <w:t xml:space="preserve"> Requirements</w:t>
+      </w:r>
+    </w:p>
+    <w:p>
+      <w:pPr>
+        <w:rPr>
+          <w:rFonts w:ascii="Cambria" w:eastAsia="Cambria" w:hAnsi="Cambria" w:cs="Cambria"/>
+          <w:b/>
+          <w:bCs/>
+          <w:color w:val="4F81BD"/>
+          <w:sz w:val="26"/>
+          <w:szCs w:val="26"/>
+        </w:rPr>
+      </w:pPr>
+    </w:p>
+    <w:p>
+      <w:pPr>
+        <w:rPr>
+          <w:rFonts w:ascii="Cambria" w:eastAsia="Cambria" w:hAnsi="Cambria" w:cs="Cambria"/>
+          <w:b/>
+          <w:bCs/>
+          <w:color w:val="4F81BD"/>
+          <w:sz w:val="26"/>
+          <w:szCs w:val="26"/>
+        </w:rPr>
+      </w:pPr>
+      <w:r>
+        <w:rPr>
+          <w:rFonts w:ascii="Cambria" w:eastAsia="Cambria" w:hAnsi="Cambria" w:cs="Cambria"/>
+          <w:b/>
+          <w:bCs/>
+          <w:color w:val="4F81BD"/>
+          <w:sz w:val="26"/>
+          <w:szCs w:val="26"/>
+        </w:rPr>
+        <w:tab/>
+        <w:t>3.1.2 Responsive</w:t>
+      </w:r>
+    </w:p>
+    <w:p>
+      <w:pPr>
+        <w:rPr>
+          <w:rFonts w:ascii="Cambria" w:eastAsia="Cambria" w:hAnsi="Cambria" w:cs="Cambria"/>
+          <w:b/>
+          <w:bCs/>
+          <w:color w:val="4F81BD"/>
+          <w:sz w:val="26"/>
+          <w:szCs w:val="26"/>
+        </w:rPr>
+      </w:pPr>
+    </w:p>
+    <w:p>
+      <w:pPr>
+        <w:ind w:firstLine="720"/>
+        <w:rPr>
+          <w:rFonts w:eastAsia="Times New Roman"/>
+        </w:rPr>
+      </w:pPr>
+      <w:r>
+        <w:rPr>
+          <w:rFonts w:eastAsia="Times New Roman"/>
+        </w:rPr>
+        <w:t>We will use the meta viewport to display the html, so we want to avoid problems such as screen shifts and pixel loss.</w:t>
+      </w:r>
+      <w:r>
+        <w:rPr>
+          <w:rFonts w:eastAsia="Times New Roman"/>
+        </w:rPr>
+        <w:t xml:space="preserve"> </w:t>
+      </w:r>
+      <w:r>
+        <w:rPr>
+          <w:rFonts w:eastAsia="Times New Roman"/>
+        </w:rPr>
+        <w:t xml:space="preserve">We have only </w:t>
+      </w:r>
+      <w:r>
+        <w:rPr>
+          <w:rFonts w:eastAsia="Times New Roman"/>
+        </w:rPr>
+        <w:t xml:space="preserve">one </w:t>
+      </w:r>
+      <w:r>
+        <w:rPr>
+          <w:rFonts w:eastAsia="Times New Roman"/>
+        </w:rPr>
+        <w:t>page</w:t>
+      </w:r>
+      <w:r>
+        <w:rPr>
+          <w:rFonts w:eastAsia="Times New Roman"/>
+        </w:rPr>
+        <w:t xml:space="preserve"> in </w:t>
+      </w:r>
+      <w:r>
+        <w:rPr>
+          <w:rFonts w:eastAsia="Times New Roman"/>
+        </w:rPr>
+        <w:t>our app. But we develop for web-application project.</w:t>
+      </w:r>
+      <w:r>
+        <w:rPr>
+          <w:rFonts w:eastAsia="Times New Roman"/>
+        </w:rPr>
+        <w:t xml:space="preserve"> </w:t>
+      </w:r>
+      <w:r>
+        <w:rPr>
+          <w:rFonts w:eastAsia="Times New Roman"/>
+        </w:rPr>
+        <w:t>So,</w:t>
+      </w:r>
+      <w:r>
+        <w:rPr>
+          <w:rFonts w:eastAsia="Times New Roman"/>
+        </w:rPr>
+        <w:t xml:space="preserve"> </w:t>
+      </w:r>
+      <w:r>
+        <w:rPr>
+          <w:rFonts w:eastAsia="Times New Roman"/>
+        </w:rPr>
+        <w:t>our</w:t>
+      </w:r>
+      <w:r>
+        <w:rPr>
+          <w:rFonts w:eastAsia="Times New Roman"/>
+        </w:rPr>
+        <w:t xml:space="preserve"> app will be responsive and viewable for all web </w:t>
+      </w:r>
+      <w:r>
+        <w:rPr>
+          <w:rFonts w:eastAsia="Times New Roman"/>
+        </w:rPr>
+        <w:t>browsers</w:t>
+      </w:r>
+      <w:r>
+        <w:rPr>
+          <w:rFonts w:eastAsia="Times New Roman"/>
+        </w:rPr>
+        <w:t>.</w:t>
+      </w:r>
+    </w:p>
+    <w:p>
+      <w:pPr>
+        <w:ind w:firstLine="720"/>
+        <w:rPr>
+          <w:rFonts w:ascii="Cambria" w:eastAsia="Cambria" w:hAnsi="Cambria" w:cs="Cambria"/>
+          <w:b/>
+          <w:bCs/>
+          <w:color w:val="4F81BD"/>
+          <w:sz w:val="26"/>
+          <w:szCs w:val="26"/>
+        </w:rPr>
+      </w:pPr>
+    </w:p>
+    <w:p>
+      <w:pPr>
+        <w:rPr>
+          <w:rFonts w:ascii="Cambria" w:eastAsia="Cambria" w:hAnsi="Cambria" w:cs="Cambria"/>
+          <w:b/>
+          <w:bCs/>
+          <w:color w:val="4F81BD"/>
+          <w:sz w:val="26"/>
+          <w:szCs w:val="26"/>
+        </w:rPr>
+      </w:pPr>
+      <w:r>
+        <w:rPr>
+          <w:rFonts w:eastAsia="Times New Roman"/>
+        </w:rPr>
+        <w:tab/>
+      </w:r>
+      <w:r>
+        <w:rPr>
+          <w:rFonts w:ascii="Cambria" w:eastAsia="Cambria" w:hAnsi="Cambria" w:cs="Cambria"/>
+          <w:b/>
+          <w:bCs/>
+          <w:color w:val="4F81BD"/>
+          <w:sz w:val="26"/>
+          <w:szCs w:val="26"/>
+        </w:rPr>
+        <w:t>3.1.</w:t>
+      </w:r>
+      <w:r>
+        <w:rPr>
+          <w:rFonts w:ascii="Cambria" w:eastAsia="Cambria" w:hAnsi="Cambria" w:cs="Cambria"/>
+          <w:b/>
+          <w:bCs/>
+          <w:color w:val="4F81BD"/>
+          <w:sz w:val="26"/>
+          <w:szCs w:val="26"/>
+        </w:rPr>
+        <w:t>3</w:t>
+      </w:r>
+      <w:r>
+        <w:rPr>
+          <w:rFonts w:ascii="Cambria" w:eastAsia="Cambria" w:hAnsi="Cambria" w:cs="Cambria"/>
+          <w:b/>
+          <w:bCs/>
+          <w:color w:val="4F81BD"/>
+          <w:sz w:val="26"/>
+          <w:szCs w:val="26"/>
+        </w:rPr>
+        <w:t xml:space="preserve"> </w:t>
+      </w:r>
+      <w:r>
+        <w:rPr>
+          <w:rFonts w:ascii="Cambria" w:eastAsia="Cambria" w:hAnsi="Cambria" w:cs="Cambria"/>
+          <w:b/>
+          <w:bCs/>
+          <w:color w:val="4F81BD"/>
+          <w:sz w:val="26"/>
+          <w:szCs w:val="26"/>
+        </w:rPr>
+        <w:t>Usability</w:t>
+      </w:r>
+    </w:p>
+    <w:p>
+      <w:pPr>
+        <w:rPr>
+          <w:rFonts w:ascii="Cambria" w:eastAsia="Cambria" w:hAnsi="Cambria" w:cs="Cambria"/>
+          <w:b/>
+          <w:bCs/>
+          <w:color w:val="4F81BD"/>
+          <w:sz w:val="26"/>
+          <w:szCs w:val="26"/>
+        </w:rPr>
+      </w:pPr>
+    </w:p>
+    <w:p>
+      <w:pPr>
+        <w:ind w:firstLine="720"/>
+        <w:rPr>
+          <w:rFonts w:eastAsia="Times New Roman"/>
+        </w:rPr>
+      </w:pPr>
+      <w:r>
+        <w:rPr>
+          <w:rFonts w:eastAsia="Times New Roman"/>
+        </w:rPr>
+        <w:t>We use many symbols this app.</w:t>
+      </w:r>
+      <w:r>
+        <w:rPr>
+          <w:rFonts w:eastAsia="Times New Roman"/>
+        </w:rPr>
+        <w:t xml:space="preserve"> </w:t>
+      </w:r>
+      <w:r>
+        <w:rPr>
+          <w:rFonts w:eastAsia="Times New Roman"/>
+        </w:rPr>
+        <w:t xml:space="preserve">Users can use easily feature of </w:t>
+      </w:r>
+      <w:r>
+        <w:rPr>
+          <w:rFonts w:eastAsia="Times New Roman"/>
+        </w:rPr>
+        <w:t>program. They</w:t>
+      </w:r>
+      <w:r>
+        <w:rPr>
+          <w:rFonts w:eastAsia="Times New Roman"/>
+        </w:rPr>
+        <w:t xml:space="preserve"> can choose time and date with clicking clock and calendar </w:t>
+      </w:r>
+      <w:r>
+        <w:rPr>
+          <w:rFonts w:eastAsia="Times New Roman"/>
+        </w:rPr>
+        <w:t>sign. These</w:t>
+      </w:r>
+      <w:r>
+        <w:rPr>
+          <w:rFonts w:eastAsia="Times New Roman"/>
+        </w:rPr>
+        <w:t xml:space="preserve"> signs are very understandable for all kind </w:t>
+      </w:r>
+      <w:r>
+        <w:rPr>
+          <w:rFonts w:eastAsia="Times New Roman"/>
+        </w:rPr>
+        <w:t>users. This</w:t>
+      </w:r>
+      <w:r>
+        <w:rPr>
+          <w:rFonts w:eastAsia="Times New Roman"/>
+        </w:rPr>
+        <w:t xml:space="preserve"> feature </w:t>
+      </w:r>
+      <w:r>
+        <w:rPr>
+          <w:rFonts w:eastAsia="Times New Roman"/>
+        </w:rPr>
+        <w:t>will</w:t>
+      </w:r>
+      <w:r>
+        <w:rPr>
+          <w:rFonts w:eastAsia="Times New Roman"/>
+        </w:rPr>
+        <w:t xml:space="preserve"> </w:t>
+      </w:r>
+      <w:r>
+        <w:rPr>
+          <w:rFonts w:eastAsia="Times New Roman"/>
+        </w:rPr>
+        <w:t>increas</w:t>
+      </w:r>
+      <w:r>
+        <w:rPr>
+          <w:rFonts w:eastAsia="Times New Roman"/>
+        </w:rPr>
+        <w:t>e</w:t>
+      </w:r>
+      <w:r>
+        <w:rPr>
+          <w:rFonts w:eastAsia="Times New Roman"/>
+        </w:rPr>
+        <w:t xml:space="preserve"> our apps usability.</w:t>
+      </w:r>
+    </w:p>
+    <w:p>
+      <w:pPr>
+        <w:ind w:firstLine="720"/>
+        <w:rPr>
+          <w:rFonts w:eastAsia="Times New Roman"/>
+        </w:rPr>
+      </w:pPr>
+    </w:p>
+    <w:p>
+      <w:pPr>
+        <w:rPr>
+          <w:rFonts w:ascii="Cambria" w:eastAsia="Cambria" w:hAnsi="Cambria" w:cs="Cambria"/>
+          <w:b/>
+          <w:bCs/>
+          <w:color w:val="4F81BD"/>
+          <w:sz w:val="26"/>
+          <w:szCs w:val="26"/>
+        </w:rPr>
+      </w:pPr>
+      <w:r>
+        <w:rPr>
+          <w:rFonts w:ascii="Cambria" w:eastAsia="Cambria" w:hAnsi="Cambria" w:cs="Cambria"/>
+          <w:b/>
+          <w:bCs/>
+          <w:color w:val="4F81BD"/>
+          <w:sz w:val="26"/>
+          <w:szCs w:val="26"/>
+        </w:rPr>
+        <w:tab/>
+        <w:t>3.1.4 Security</w:t>
+      </w:r>
+    </w:p>
+    <w:p>
+      <w:pPr>
+        <w:rPr>
+          <w:rFonts w:ascii="Cambria" w:eastAsia="Cambria" w:hAnsi="Cambria" w:cs="Cambria"/>
+          <w:b/>
+          <w:bCs/>
+          <w:color w:val="4F81BD"/>
+          <w:sz w:val="26"/>
+          <w:szCs w:val="26"/>
+        </w:rPr>
+      </w:pPr>
+    </w:p>
+    <w:p>
+      <w:pPr>
+        <w:pStyle w:val="ListeParagraf"/>
+        <w:numPr>
+          <w:ilvl w:val="0"/>
+          <w:numId w:val="8"/>
+        </w:numPr>
+        <w:rPr>
+          <w:rFonts w:eastAsia="Cambria"/>
+        </w:rPr>
+      </w:pPr>
+      <w:r>
+        <w:rPr>
+          <w:rFonts w:eastAsia="Cambria"/>
+        </w:rPr>
+        <w:t>Keep specific log or history data sets</w:t>
+      </w:r>
+    </w:p>
+    <w:p>
+      <w:pPr>
+        <w:pStyle w:val="ListeParagraf"/>
+        <w:numPr>
+          <w:ilvl w:val="0"/>
+          <w:numId w:val="8"/>
+        </w:numPr>
+        <w:rPr>
+          <w:rFonts w:eastAsia="Cambria"/>
+        </w:rPr>
+      </w:pPr>
+      <w:r>
+        <w:rPr>
+          <w:rFonts w:eastAsia="Cambria"/>
+        </w:rPr>
+        <w:t>Assign certain functions to different modules</w:t>
+      </w:r>
+    </w:p>
+    <w:p>
+      <w:pPr>
+        <w:pStyle w:val="ListeParagraf"/>
+        <w:numPr>
+          <w:ilvl w:val="0"/>
+          <w:numId w:val="8"/>
+        </w:numPr>
+        <w:rPr>
+          <w:rFonts w:eastAsia="Cambria"/>
+        </w:rPr>
+      </w:pPr>
+      <w:r>
+        <w:rPr>
+          <w:rFonts w:eastAsia="Cambria"/>
+        </w:rPr>
+        <w:t>Restrict communications between some areas of the program</w:t>
+      </w:r>
+    </w:p>
+    <w:p>
+      <w:pPr>
+        <w:pStyle w:val="ListeParagraf"/>
+        <w:numPr>
+          <w:ilvl w:val="0"/>
+          <w:numId w:val="8"/>
+        </w:numPr>
+        <w:rPr>
+          <w:rFonts w:eastAsia="Cambria"/>
+        </w:rPr>
+      </w:pPr>
+      <w:r>
+        <w:rPr>
+          <w:rFonts w:eastAsia="Cambria"/>
+        </w:rPr>
+        <w:t>Check data integrity for critical variables</w:t>
+      </w:r>
+    </w:p>
+    <w:p>
+      <w:pPr>
+        <w:pStyle w:val="ListeParagraf"/>
+        <w:rPr>
+          <w:rFonts w:eastAsia="Cambria"/>
+        </w:rPr>
+      </w:pPr>
+    </w:p>
+    <w:p>
+      <w:pPr>
+        <w:rPr>
+          <w:rFonts w:ascii="Cambria" w:eastAsia="Cambria" w:hAnsi="Cambria" w:cs="Cambria"/>
+          <w:b/>
+          <w:bCs/>
+          <w:color w:val="4F81BD"/>
+          <w:sz w:val="26"/>
+          <w:szCs w:val="26"/>
+        </w:rPr>
+      </w:pPr>
+      <w:r>
+        <w:rPr>
+          <w:rFonts w:ascii="Cambria" w:eastAsia="Cambria" w:hAnsi="Cambria" w:cs="Cambria"/>
+          <w:b/>
+          <w:bCs/>
+          <w:color w:val="4F81BD"/>
+          <w:sz w:val="26"/>
+          <w:szCs w:val="26"/>
+        </w:rPr>
+        <w:t xml:space="preserve">3.2 </w:t>
+      </w:r>
+      <w:r>
+        <w:rPr>
+          <w:rFonts w:ascii="Cambria" w:eastAsia="Cambria" w:hAnsi="Cambria" w:cs="Cambria"/>
+          <w:b/>
+          <w:bCs/>
+          <w:color w:val="4F81BD"/>
+          <w:sz w:val="26"/>
+          <w:szCs w:val="26"/>
+        </w:rPr>
+        <w:t>User Stories</w:t>
       </w:r>
     </w:p>
     <w:p>
@@ -4669,7 +3682,1552 @@
         <w:rPr>
           <w:rFonts w:eastAsia="Times New Roman"/>
         </w:rPr>
+        <w:t>Th</w:t>
+      </w:r>
+      <w:r>
+        <w:rPr>
+          <w:rFonts w:eastAsia="Times New Roman"/>
+        </w:rPr>
         <w:t>is section includes the requirements that specify all the fundamental actions of the software system.</w:t>
+      </w:r>
+    </w:p>
+    <w:p>
+      <w:pPr>
+        <w:rPr>
+          <w:rFonts w:eastAsia="Times New Roman"/>
+        </w:rPr>
+      </w:pPr>
+    </w:p>
+    <w:p>
+      <w:pPr>
+        <w:rPr>
+          <w:rFonts w:ascii="Cambria" w:eastAsia="Cambria" w:hAnsi="Cambria" w:cs="Cambria"/>
+          <w:b/>
+          <w:bCs/>
+          <w:color w:val="4F81BD"/>
+          <w:sz w:val="26"/>
+          <w:szCs w:val="26"/>
+        </w:rPr>
+      </w:pPr>
+    </w:p>
+    <w:p>
+      <w:pPr>
+        <w:rPr>
+          <w:rFonts w:ascii="Cambria" w:eastAsia="Cambria" w:hAnsi="Cambria" w:cs="Cambria"/>
+          <w:b/>
+          <w:bCs/>
+          <w:color w:val="4F81BD"/>
+          <w:sz w:val="26"/>
+          <w:szCs w:val="26"/>
+        </w:rPr>
+      </w:pPr>
+      <w:r>
+        <w:rPr>
+          <w:rFonts w:ascii="Cambria" w:eastAsia="Cambria" w:hAnsi="Cambria" w:cs="Cambria"/>
+          <w:b/>
+          <w:bCs/>
+          <w:color w:val="4F81BD"/>
+          <w:sz w:val="26"/>
+          <w:szCs w:val="26"/>
+        </w:rPr>
+        <w:t>1.Create timesheet</w:t>
+      </w:r>
+    </w:p>
+    <w:p>
+      <w:pPr>
+        <w:rPr>
+          <w:rFonts w:ascii="Cambria" w:eastAsia="Cambria" w:hAnsi="Cambria" w:cs="Cambria"/>
+          <w:b/>
+          <w:bCs/>
+          <w:color w:val="4F81BD"/>
+          <w:sz w:val="26"/>
+          <w:szCs w:val="26"/>
+        </w:rPr>
+      </w:pPr>
+    </w:p>
+    <w:p>
+      <w:pPr>
+        <w:spacing w:line="264" w:lineRule="auto"/>
+        <w:ind w:right="160"/>
+        <w:rPr>
+          <w:sz w:val="20"/>
+          <w:szCs w:val="20"/>
+        </w:rPr>
+      </w:pPr>
+      <w:r>
+        <w:rPr>
+          <w:sz w:val="20"/>
+          <w:szCs w:val="20"/>
+        </w:rPr>
+        <w:t xml:space="preserve">First requirement is creating </w:t>
+      </w:r>
+      <w:r>
+        <w:rPr>
+          <w:sz w:val="20"/>
+          <w:szCs w:val="20"/>
+        </w:rPr>
+        <w:t>timesheet. Users</w:t>
+      </w:r>
+      <w:r>
+        <w:rPr>
+          <w:sz w:val="20"/>
+          <w:szCs w:val="20"/>
+        </w:rPr>
+        <w:t xml:space="preserve"> add timesheet name and task topic. They add starting time and date.</w:t>
+      </w:r>
+      <w:r>
+        <w:rPr>
+          <w:sz w:val="20"/>
+          <w:szCs w:val="20"/>
+        </w:rPr>
+        <w:t xml:space="preserve"> </w:t>
+      </w:r>
+      <w:r>
+        <w:rPr>
+          <w:sz w:val="20"/>
+          <w:szCs w:val="20"/>
+        </w:rPr>
+        <w:t>Then,</w:t>
+      </w:r>
+      <w:r>
+        <w:rPr>
+          <w:sz w:val="20"/>
+          <w:szCs w:val="20"/>
+        </w:rPr>
+        <w:t xml:space="preserve"> </w:t>
+      </w:r>
+      <w:r>
+        <w:rPr>
+          <w:sz w:val="20"/>
+          <w:szCs w:val="20"/>
+        </w:rPr>
+        <w:t xml:space="preserve">they click create </w:t>
+      </w:r>
+      <w:r>
+        <w:rPr>
+          <w:sz w:val="20"/>
+          <w:szCs w:val="20"/>
+        </w:rPr>
+        <w:t>button, Timesheet</w:t>
+      </w:r>
+      <w:r>
+        <w:rPr>
+          <w:sz w:val="20"/>
+          <w:szCs w:val="20"/>
+        </w:rPr>
+        <w:t xml:space="preserve"> create below.</w:t>
+      </w:r>
+    </w:p>
+    <w:p>
+      <w:pPr>
+        <w:spacing w:line="20" w:lineRule="exact"/>
+        <w:rPr>
+          <w:sz w:val="20"/>
+          <w:szCs w:val="20"/>
+        </w:rPr>
+      </w:pPr>
+    </w:p>
+    <w:p>
+      <w:pPr>
+        <w:spacing w:line="200" w:lineRule="exact"/>
+        <w:rPr>
+          <w:sz w:val="20"/>
+          <w:szCs w:val="20"/>
+        </w:rPr>
+      </w:pPr>
+    </w:p>
+    <w:p>
+      <w:pPr>
+        <w:rPr>
+          <w:rFonts w:ascii="Cambria" w:eastAsia="Cambria" w:hAnsi="Cambria" w:cs="Cambria"/>
+          <w:b/>
+          <w:bCs/>
+          <w:color w:val="4F81BD"/>
+          <w:sz w:val="26"/>
+          <w:szCs w:val="26"/>
+        </w:rPr>
+      </w:pPr>
+      <w:r>
+        <w:rPr>
+          <w:rFonts w:ascii="Cambria" w:eastAsia="Cambria" w:hAnsi="Cambria" w:cs="Cambria"/>
+          <w:b/>
+          <w:bCs/>
+          <w:color w:val="4F81BD"/>
+          <w:sz w:val="26"/>
+          <w:szCs w:val="26"/>
+        </w:rPr>
+        <w:t>2.Organize the timesheets</w:t>
+      </w:r>
+      <w:r>
+        <w:rPr>
+          <w:rFonts w:ascii="Cambria" w:eastAsia="Cambria" w:hAnsi="Cambria" w:cs="Cambria"/>
+          <w:b/>
+          <w:bCs/>
+          <w:color w:val="4F81BD"/>
+          <w:sz w:val="26"/>
+          <w:szCs w:val="26"/>
+        </w:rPr>
+        <w:t xml:space="preserve"> (Delete / Read / Update)</w:t>
+      </w:r>
+    </w:p>
+    <w:p>
+      <w:pPr>
+        <w:rPr>
+          <w:rFonts w:ascii="Cambria" w:eastAsia="Cambria" w:hAnsi="Cambria" w:cs="Cambria"/>
+          <w:b/>
+          <w:bCs/>
+          <w:color w:val="4F81BD"/>
+          <w:sz w:val="26"/>
+          <w:szCs w:val="26"/>
+        </w:rPr>
+      </w:pPr>
+    </w:p>
+    <w:p>
+      <w:pPr>
+        <w:spacing w:line="276" w:lineRule="auto"/>
+        <w:ind w:right="160"/>
+        <w:rPr>
+          <w:sz w:val="20"/>
+          <w:szCs w:val="20"/>
+        </w:rPr>
+      </w:pPr>
+      <w:r>
+        <w:rPr>
+          <w:sz w:val="20"/>
+          <w:szCs w:val="20"/>
+        </w:rPr>
+        <w:t xml:space="preserve">Users will see current timesheet part in the page. In here, </w:t>
+      </w:r>
+      <w:r>
+        <w:rPr>
+          <w:sz w:val="20"/>
+          <w:szCs w:val="20"/>
+        </w:rPr>
+        <w:t>they</w:t>
+      </w:r>
+      <w:r>
+        <w:rPr>
+          <w:sz w:val="20"/>
+          <w:szCs w:val="20"/>
+        </w:rPr>
+        <w:t xml:space="preserve"> will see Starting time and date for all timesheets. And they can observe total time for every </w:t>
+      </w:r>
+      <w:r>
+        <w:rPr>
+          <w:sz w:val="20"/>
+          <w:szCs w:val="20"/>
+        </w:rPr>
+        <w:t>timesheet</w:t>
+      </w:r>
+      <w:r>
+        <w:rPr>
+          <w:sz w:val="20"/>
+          <w:szCs w:val="20"/>
+        </w:rPr>
+        <w:t>. Moreover</w:t>
+      </w:r>
+      <w:r>
+        <w:rPr>
+          <w:sz w:val="20"/>
+          <w:szCs w:val="20"/>
+        </w:rPr>
+        <w:t xml:space="preserve">, </w:t>
+      </w:r>
+      <w:r>
+        <w:rPr>
+          <w:sz w:val="20"/>
+          <w:szCs w:val="20"/>
+        </w:rPr>
+        <w:t>they</w:t>
+      </w:r>
+      <w:r>
+        <w:rPr>
+          <w:sz w:val="20"/>
+          <w:szCs w:val="20"/>
+        </w:rPr>
+        <w:t xml:space="preserve"> have many options for all </w:t>
+      </w:r>
+      <w:r>
+        <w:rPr>
+          <w:sz w:val="20"/>
+          <w:szCs w:val="20"/>
+        </w:rPr>
+        <w:t>timesheets. Users</w:t>
+      </w:r>
+      <w:r>
+        <w:rPr>
+          <w:sz w:val="20"/>
+          <w:szCs w:val="20"/>
+        </w:rPr>
+        <w:t xml:space="preserve"> can edit for every current timesheet their </w:t>
+      </w:r>
+      <w:r>
+        <w:rPr>
+          <w:sz w:val="20"/>
+          <w:szCs w:val="20"/>
+        </w:rPr>
+        <w:t>request. They</w:t>
+      </w:r>
+      <w:r>
+        <w:rPr>
+          <w:sz w:val="20"/>
+          <w:szCs w:val="20"/>
+        </w:rPr>
+        <w:t xml:space="preserve"> can change name and </w:t>
+      </w:r>
+      <w:r>
+        <w:rPr>
+          <w:sz w:val="20"/>
+          <w:szCs w:val="20"/>
+        </w:rPr>
+        <w:t>topic. And</w:t>
+      </w:r>
+      <w:r>
+        <w:rPr>
+          <w:sz w:val="20"/>
+          <w:szCs w:val="20"/>
+        </w:rPr>
+        <w:t xml:space="preserve"> They can delete current </w:t>
+      </w:r>
+      <w:r>
+        <w:rPr>
+          <w:sz w:val="20"/>
+          <w:szCs w:val="20"/>
+        </w:rPr>
+        <w:t>timesheet. If</w:t>
+      </w:r>
+      <w:r>
+        <w:rPr>
+          <w:sz w:val="20"/>
+          <w:szCs w:val="20"/>
+        </w:rPr>
+        <w:t xml:space="preserve"> they don’t work about current timesheet they can pause and start </w:t>
+      </w:r>
+      <w:r>
+        <w:rPr>
+          <w:sz w:val="20"/>
+          <w:szCs w:val="20"/>
+        </w:rPr>
+        <w:t>again. This</w:t>
+      </w:r>
+      <w:r>
+        <w:rPr>
+          <w:sz w:val="20"/>
+          <w:szCs w:val="20"/>
+        </w:rPr>
+        <w:t xml:space="preserve"> is stop total time and starts </w:t>
+      </w:r>
+      <w:r>
+        <w:rPr>
+          <w:sz w:val="20"/>
+          <w:szCs w:val="20"/>
+        </w:rPr>
+        <w:t>again. When</w:t>
+      </w:r>
+      <w:r>
+        <w:rPr>
+          <w:sz w:val="20"/>
+          <w:szCs w:val="20"/>
+        </w:rPr>
+        <w:t xml:space="preserve"> they finish working about timesheet, Users can finish the timesheet.</w:t>
+      </w:r>
+    </w:p>
+    <w:p>
+      <w:pPr>
+        <w:spacing w:line="20" w:lineRule="exact"/>
+        <w:rPr>
+          <w:sz w:val="20"/>
+          <w:szCs w:val="20"/>
+        </w:rPr>
+      </w:pPr>
+    </w:p>
+    <w:p>
+      <w:pPr>
+        <w:spacing w:line="200" w:lineRule="exact"/>
+        <w:rPr>
+          <w:sz w:val="20"/>
+          <w:szCs w:val="20"/>
+        </w:rPr>
+      </w:pPr>
+    </w:p>
+    <w:p>
+      <w:pPr>
+        <w:rPr>
+          <w:rFonts w:ascii="Cambria" w:eastAsia="Cambria" w:hAnsi="Cambria" w:cs="Cambria"/>
+          <w:b/>
+          <w:bCs/>
+          <w:color w:val="4F81BD"/>
+          <w:sz w:val="26"/>
+          <w:szCs w:val="26"/>
+        </w:rPr>
+      </w:pPr>
+      <w:r>
+        <w:rPr>
+          <w:rFonts w:ascii="Cambria" w:eastAsia="Cambria" w:hAnsi="Cambria" w:cs="Cambria"/>
+          <w:b/>
+          <w:bCs/>
+          <w:color w:val="4F81BD"/>
+          <w:sz w:val="26"/>
+          <w:szCs w:val="26"/>
+        </w:rPr>
+        <w:t>3.Search the timesheets</w:t>
+      </w:r>
+    </w:p>
+    <w:p>
+      <w:pPr>
+        <w:rPr>
+          <w:rFonts w:ascii="Cambria" w:eastAsia="Cambria" w:hAnsi="Cambria" w:cs="Cambria"/>
+          <w:b/>
+          <w:bCs/>
+          <w:color w:val="4F81BD"/>
+          <w:sz w:val="26"/>
+          <w:szCs w:val="26"/>
+        </w:rPr>
+      </w:pPr>
+    </w:p>
+    <w:p>
+      <w:pPr>
+        <w:spacing w:line="276" w:lineRule="auto"/>
+        <w:rPr>
+          <w:sz w:val="20"/>
+          <w:szCs w:val="20"/>
+        </w:rPr>
+      </w:pPr>
+      <w:r>
+        <w:rPr>
+          <w:sz w:val="20"/>
+          <w:szCs w:val="20"/>
+        </w:rPr>
+        <w:t>Users want to see different type of timesheets.</w:t>
+      </w:r>
+      <w:r>
+        <w:t xml:space="preserve"> </w:t>
+      </w:r>
+      <w:r>
+        <w:rPr>
+          <w:sz w:val="20"/>
+          <w:szCs w:val="20"/>
+        </w:rPr>
+        <w:t>They can search timesheet name and that search topic.</w:t>
+      </w:r>
+      <w:r>
+        <w:rPr>
+          <w:sz w:val="20"/>
+          <w:szCs w:val="20"/>
+        </w:rPr>
+        <w:t xml:space="preserve"> Then users choose type of timesheets with </w:t>
+      </w:r>
+      <w:r>
+        <w:rPr>
+          <w:sz w:val="20"/>
+          <w:szCs w:val="20"/>
+        </w:rPr>
+        <w:t>combo box</w:t>
+      </w:r>
+      <w:r>
+        <w:rPr>
+          <w:sz w:val="20"/>
+          <w:szCs w:val="20"/>
+        </w:rPr>
+        <w:t xml:space="preserve">. If they choose current timesheet, </w:t>
+      </w:r>
+      <w:r>
+        <w:rPr>
+          <w:sz w:val="20"/>
+          <w:szCs w:val="20"/>
+        </w:rPr>
+        <w:t>they</w:t>
+      </w:r>
+      <w:r>
+        <w:rPr>
+          <w:sz w:val="20"/>
+          <w:szCs w:val="20"/>
+        </w:rPr>
+        <w:t xml:space="preserve"> can only search started time and date. </w:t>
+      </w:r>
+      <w:r>
+        <w:rPr>
+          <w:sz w:val="20"/>
+          <w:szCs w:val="20"/>
+        </w:rPr>
+        <w:t xml:space="preserve">But Users choose finished timesheet, </w:t>
+      </w:r>
+      <w:r>
+        <w:rPr>
+          <w:sz w:val="20"/>
+          <w:szCs w:val="20"/>
+        </w:rPr>
+        <w:t>they</w:t>
+      </w:r>
+      <w:r>
+        <w:rPr>
+          <w:sz w:val="20"/>
+          <w:szCs w:val="20"/>
+        </w:rPr>
+        <w:t xml:space="preserve"> can search started and finished time and dates.</w:t>
+      </w:r>
+      <w:r>
+        <w:rPr>
+          <w:sz w:val="20"/>
+          <w:szCs w:val="20"/>
+        </w:rPr>
+        <w:t xml:space="preserve"> </w:t>
+      </w:r>
+      <w:r>
+        <w:rPr>
+          <w:sz w:val="20"/>
+          <w:szCs w:val="20"/>
+        </w:rPr>
+        <w:t>Lastly,</w:t>
+      </w:r>
+      <w:r>
+        <w:rPr>
+          <w:sz w:val="20"/>
+          <w:szCs w:val="20"/>
+        </w:rPr>
+        <w:t xml:space="preserve"> </w:t>
+      </w:r>
+      <w:r>
+        <w:rPr>
+          <w:sz w:val="20"/>
+          <w:szCs w:val="20"/>
+        </w:rPr>
+        <w:t xml:space="preserve">they can click search button they will see </w:t>
+      </w:r>
+      <w:r>
+        <w:rPr>
+          <w:sz w:val="20"/>
+          <w:szCs w:val="20"/>
+        </w:rPr>
+        <w:t>searched</w:t>
+      </w:r>
+      <w:r>
+        <w:rPr>
+          <w:sz w:val="20"/>
+          <w:szCs w:val="20"/>
+        </w:rPr>
+        <w:t xml:space="preserve"> timesheet.</w:t>
+      </w:r>
+    </w:p>
+    <w:p>
+      <w:pPr>
+        <w:spacing w:line="200" w:lineRule="exact"/>
+        <w:rPr>
+          <w:sz w:val="20"/>
+          <w:szCs w:val="20"/>
+        </w:rPr>
+      </w:pPr>
+    </w:p>
+    <w:p>
+      <w:pPr>
+        <w:spacing w:line="200" w:lineRule="exact"/>
+        <w:rPr>
+          <w:sz w:val="20"/>
+          <w:szCs w:val="20"/>
+        </w:rPr>
+      </w:pPr>
+    </w:p>
+    <w:p>
+      <w:pPr>
+        <w:spacing w:line="200" w:lineRule="exact"/>
+        <w:rPr>
+          <w:sz w:val="20"/>
+          <w:szCs w:val="20"/>
+        </w:rPr>
+      </w:pPr>
+    </w:p>
+    <w:p>
+      <w:pPr>
+        <w:spacing w:line="200" w:lineRule="exact"/>
+        <w:rPr>
+          <w:sz w:val="20"/>
+          <w:szCs w:val="20"/>
+        </w:rPr>
+      </w:pPr>
+    </w:p>
+    <w:p>
+      <w:pPr>
+        <w:spacing w:line="200" w:lineRule="exact"/>
+        <w:rPr>
+          <w:sz w:val="20"/>
+          <w:szCs w:val="20"/>
+        </w:rPr>
+      </w:pPr>
+    </w:p>
+    <w:p>
+      <w:pPr>
+        <w:spacing w:line="200" w:lineRule="exact"/>
+        <w:rPr>
+          <w:sz w:val="20"/>
+          <w:szCs w:val="20"/>
+        </w:rPr>
+      </w:pPr>
+    </w:p>
+    <w:p>
+      <w:pPr>
+        <w:spacing w:line="200" w:lineRule="exact"/>
+        <w:rPr>
+          <w:sz w:val="20"/>
+          <w:szCs w:val="20"/>
+        </w:rPr>
+      </w:pPr>
+    </w:p>
+    <w:p>
+      <w:pPr>
+        <w:spacing w:line="200" w:lineRule="exact"/>
+        <w:rPr>
+          <w:sz w:val="20"/>
+          <w:szCs w:val="20"/>
+        </w:rPr>
+      </w:pPr>
+    </w:p>
+    <w:p>
+      <w:pPr>
+        <w:spacing w:line="200" w:lineRule="exact"/>
+        <w:rPr>
+          <w:sz w:val="20"/>
+          <w:szCs w:val="20"/>
+        </w:rPr>
+      </w:pPr>
+    </w:p>
+    <w:p>
+      <w:pPr>
+        <w:rPr>
+          <w:rFonts w:ascii="Cambria" w:eastAsia="Cambria" w:hAnsi="Cambria" w:cs="Cambria"/>
+          <w:b/>
+          <w:bCs/>
+          <w:color w:val="4F81BD"/>
+          <w:sz w:val="26"/>
+          <w:szCs w:val="26"/>
+        </w:rPr>
+      </w:pPr>
+      <w:r>
+        <w:rPr>
+          <w:rFonts w:eastAsia="Times New Roman"/>
+          <w:noProof/>
+        </w:rPr>
+        <w:drawing>
+          <wp:anchor distT="0" distB="0" distL="114300" distR="114300" simplePos="0" relativeHeight="251658240" behindDoc="1" locked="0" layoutInCell="1" allowOverlap="1" wp14:anchorId="6680604F" wp14:editId="7D059082">
+            <wp:simplePos x="0" y="0"/>
+            <wp:positionH relativeFrom="column">
+              <wp:posOffset>-144780</wp:posOffset>
+            </wp:positionH>
+            <wp:positionV relativeFrom="paragraph">
+              <wp:posOffset>410845</wp:posOffset>
+            </wp:positionV>
+            <wp:extent cx="6263640" cy="7122160"/>
+            <wp:effectExtent l="0" t="0" r="3810" b="2540"/>
+            <wp:wrapTight wrapText="bothSides">
+              <wp:wrapPolygon edited="0">
+                <wp:start x="0" y="0"/>
+                <wp:lineTo x="0" y="21550"/>
+                <wp:lineTo x="21547" y="21550"/>
+                <wp:lineTo x="21547" y="0"/>
+                <wp:lineTo x="0" y="0"/>
+              </wp:wrapPolygon>
+            </wp:wrapTight>
+            <wp:docPr id="14" name="Resim 14" descr="metin, dizüstü, dolap, ekran görüntüsü içeren bir resim&#10;&#10;Açıklama otomatik olarak oluşturuldu"/>
+            <wp:cNvGraphicFramePr>
+              <a:graphicFrameLocks xmlns:a="http://schemas.openxmlformats.org/drawingml/2006/main" noChangeAspect="1"/>
+            </wp:cNvGraphicFramePr>
+            <a:graphic xmlns:a="http://schemas.openxmlformats.org/drawingml/2006/main">
+              <a:graphicData uri="http://schemas.openxmlformats.org/drawingml/2006/picture">
+                <pic:pic xmlns:pic="http://schemas.openxmlformats.org/drawingml/2006/picture">
+                  <pic:nvPicPr>
+                    <pic:cNvPr id="14" name="Resim 14" descr="metin, dizüstü, dolap, ekran görüntüsü içeren bir resim&#10;&#10;Açıklama otomatik olarak oluşturuldu"/>
+                    <pic:cNvPicPr/>
+                  </pic:nvPicPr>
+                  <pic:blipFill>
+                    <a:blip r:embed="rId6">
+                      <a:extLst>
+                        <a:ext uri="{28A0092B-C50C-407E-A947-70E740481C1C}">
+                          <a14:useLocalDpi xmlns:a14="http://schemas.microsoft.com/office/drawing/2010/main" val="0"/>
+                        </a:ext>
+                      </a:extLst>
+                    </a:blip>
+                    <a:stretch>
+                      <a:fillRect/>
+                    </a:stretch>
+                  </pic:blipFill>
+                  <pic:spPr>
+                    <a:xfrm>
+                      <a:off x="0" y="0"/>
+                      <a:ext cx="6263640" cy="7122160"/>
+                    </a:xfrm>
+                    <a:prstGeom prst="rect">
+                      <a:avLst/>
+                    </a:prstGeom>
+                  </pic:spPr>
+                </pic:pic>
+              </a:graphicData>
+            </a:graphic>
+            <wp14:sizeRelH relativeFrom="margin">
+              <wp14:pctWidth>0</wp14:pctWidth>
+            </wp14:sizeRelH>
+            <wp14:sizeRelV relativeFrom="margin">
+              <wp14:pctHeight>0</wp14:pctHeight>
+            </wp14:sizeRelV>
+          </wp:anchor>
+        </w:drawing>
+      </w:r>
+      <w:r>
+        <w:rPr>
+          <w:rFonts w:ascii="Cambria" w:eastAsia="Cambria" w:hAnsi="Cambria" w:cs="Cambria"/>
+          <w:b/>
+          <w:bCs/>
+          <w:color w:val="4F81BD"/>
+          <w:sz w:val="26"/>
+          <w:szCs w:val="26"/>
+        </w:rPr>
+        <w:t>Mockups</w:t>
+      </w:r>
+    </w:p>
+    <w:p>
+      <w:pPr>
+        <w:rPr>
+          <w:rFonts w:ascii="Cambria" w:eastAsia="Cambria" w:hAnsi="Cambria" w:cs="Cambria"/>
+          <w:b/>
+          <w:bCs/>
+          <w:color w:val="4F81BD"/>
+          <w:sz w:val="26"/>
+          <w:szCs w:val="26"/>
+        </w:rPr>
+      </w:pPr>
+    </w:p>
+    <w:p>
+      <w:pPr>
+        <w:rPr>
+          <w:rFonts w:eastAsia="Times New Roman"/>
+        </w:rPr>
+      </w:pPr>
+      <w:r>
+        <w:rPr>
+          <w:rFonts w:eastAsia="Times New Roman"/>
+          <w:noProof/>
+        </w:rPr>
+        <w:lastRenderedPageBreak/>
+        <w:drawing>
+          <wp:inline distT="0" distB="0" distL="0" distR="0" wp14:anchorId="2B8F6B25" wp14:editId="436A169E">
+            <wp:extent cx="5943600" cy="6758305"/>
+            <wp:effectExtent l="0" t="0" r="0" b="4445"/>
+            <wp:docPr id="11" name="Resim 11" descr="metin, bilgisayar, dizüstü, dolap içeren bir resim&#10;&#10;Açıklama otomatik olarak oluşturuldu"/>
+            <wp:cNvGraphicFramePr>
+              <a:graphicFrameLocks xmlns:a="http://schemas.openxmlformats.org/drawingml/2006/main" noChangeAspect="1"/>
+            </wp:cNvGraphicFramePr>
+            <a:graphic xmlns:a="http://schemas.openxmlformats.org/drawingml/2006/main">
+              <a:graphicData uri="http://schemas.openxmlformats.org/drawingml/2006/picture">
+                <pic:pic xmlns:pic="http://schemas.openxmlformats.org/drawingml/2006/picture">
+                  <pic:nvPicPr>
+                    <pic:cNvPr id="11" name="Resim 11" descr="metin, bilgisayar, dizüstü, dolap içeren bir resim&#10;&#10;Açıklama otomatik olarak oluşturuldu"/>
+                    <pic:cNvPicPr/>
+                  </pic:nvPicPr>
+                  <pic:blipFill>
+                    <a:blip r:embed="rId7">
+                      <a:extLst>
+                        <a:ext uri="{28A0092B-C50C-407E-A947-70E740481C1C}">
+                          <a14:useLocalDpi xmlns:a14="http://schemas.microsoft.com/office/drawing/2010/main" val="0"/>
+                        </a:ext>
+                      </a:extLst>
+                    </a:blip>
+                    <a:stretch>
+                      <a:fillRect/>
+                    </a:stretch>
+                  </pic:blipFill>
+                  <pic:spPr>
+                    <a:xfrm>
+                      <a:off x="0" y="0"/>
+                      <a:ext cx="5943600" cy="6758305"/>
+                    </a:xfrm>
+                    <a:prstGeom prst="rect">
+                      <a:avLst/>
+                    </a:prstGeom>
+                  </pic:spPr>
+                </pic:pic>
+              </a:graphicData>
+            </a:graphic>
+          </wp:inline>
+        </w:drawing>
+      </w:r>
+      <w:r>
+        <w:rPr>
+          <w:rFonts w:eastAsia="Times New Roman"/>
+          <w:noProof/>
+        </w:rPr>
+        <w:lastRenderedPageBreak/>
+        <w:drawing>
+          <wp:inline distT="0" distB="0" distL="0" distR="0" wp14:anchorId="15CF4120" wp14:editId="1063CA83">
+            <wp:extent cx="5943600" cy="6758305"/>
+            <wp:effectExtent l="0" t="0" r="0" b="4445"/>
+            <wp:docPr id="12" name="Resim 12" descr="metin, dolap, ekran görüntüsü, birkaç içeren bir resim&#10;&#10;Açıklama otomatik olarak oluşturuldu"/>
+            <wp:cNvGraphicFramePr>
+              <a:graphicFrameLocks xmlns:a="http://schemas.openxmlformats.org/drawingml/2006/main" noChangeAspect="1"/>
+            </wp:cNvGraphicFramePr>
+            <a:graphic xmlns:a="http://schemas.openxmlformats.org/drawingml/2006/main">
+              <a:graphicData uri="http://schemas.openxmlformats.org/drawingml/2006/picture">
+                <pic:pic xmlns:pic="http://schemas.openxmlformats.org/drawingml/2006/picture">
+                  <pic:nvPicPr>
+                    <pic:cNvPr id="12" name="Resim 12" descr="metin, dolap, ekran görüntüsü, birkaç içeren bir resim&#10;&#10;Açıklama otomatik olarak oluşturuldu"/>
+                    <pic:cNvPicPr/>
+                  </pic:nvPicPr>
+                  <pic:blipFill>
+                    <a:blip r:embed="rId8">
+                      <a:extLst>
+                        <a:ext uri="{28A0092B-C50C-407E-A947-70E740481C1C}">
+                          <a14:useLocalDpi xmlns:a14="http://schemas.microsoft.com/office/drawing/2010/main" val="0"/>
+                        </a:ext>
+                      </a:extLst>
+                    </a:blip>
+                    <a:stretch>
+                      <a:fillRect/>
+                    </a:stretch>
+                  </pic:blipFill>
+                  <pic:spPr>
+                    <a:xfrm>
+                      <a:off x="0" y="0"/>
+                      <a:ext cx="5943600" cy="6758305"/>
+                    </a:xfrm>
+                    <a:prstGeom prst="rect">
+                      <a:avLst/>
+                    </a:prstGeom>
+                  </pic:spPr>
+                </pic:pic>
+              </a:graphicData>
+            </a:graphic>
+          </wp:inline>
+        </w:drawing>
+      </w:r>
+      <w:r>
+        <w:rPr>
+          <w:rFonts w:eastAsia="Times New Roman"/>
+          <w:noProof/>
+        </w:rPr>
+        <w:lastRenderedPageBreak/>
+        <w:drawing>
+          <wp:inline distT="0" distB="0" distL="0" distR="0" wp14:anchorId="501128D7" wp14:editId="05911A34">
+            <wp:extent cx="5943600" cy="6758305"/>
+            <wp:effectExtent l="0" t="0" r="0" b="4445"/>
+            <wp:docPr id="13" name="Resim 13" descr="metin, dolap, ekran görüntüsü, birkaç içeren bir resim&#10;&#10;Açıklama otomatik olarak oluşturuldu"/>
+            <wp:cNvGraphicFramePr>
+              <a:graphicFrameLocks xmlns:a="http://schemas.openxmlformats.org/drawingml/2006/main" noChangeAspect="1"/>
+            </wp:cNvGraphicFramePr>
+            <a:graphic xmlns:a="http://schemas.openxmlformats.org/drawingml/2006/main">
+              <a:graphicData uri="http://schemas.openxmlformats.org/drawingml/2006/picture">
+                <pic:pic xmlns:pic="http://schemas.openxmlformats.org/drawingml/2006/picture">
+                  <pic:nvPicPr>
+                    <pic:cNvPr id="13" name="Resim 13" descr="metin, dolap, ekran görüntüsü, birkaç içeren bir resim&#10;&#10;Açıklama otomatik olarak oluşturuldu"/>
+                    <pic:cNvPicPr/>
+                  </pic:nvPicPr>
+                  <pic:blipFill>
+                    <a:blip r:embed="rId9">
+                      <a:extLst>
+                        <a:ext uri="{28A0092B-C50C-407E-A947-70E740481C1C}">
+                          <a14:useLocalDpi xmlns:a14="http://schemas.microsoft.com/office/drawing/2010/main" val="0"/>
+                        </a:ext>
+                      </a:extLst>
+                    </a:blip>
+                    <a:stretch>
+                      <a:fillRect/>
+                    </a:stretch>
+                  </pic:blipFill>
+                  <pic:spPr>
+                    <a:xfrm>
+                      <a:off x="0" y="0"/>
+                      <a:ext cx="5943600" cy="6758305"/>
+                    </a:xfrm>
+                    <a:prstGeom prst="rect">
+                      <a:avLst/>
+                    </a:prstGeom>
+                  </pic:spPr>
+                </pic:pic>
+              </a:graphicData>
+            </a:graphic>
+          </wp:inline>
+        </w:drawing>
+      </w:r>
+    </w:p>
+    <w:p>
+      <w:pPr>
+        <w:rPr>
+          <w:rFonts w:eastAsia="Times New Roman"/>
+        </w:rPr>
+      </w:pPr>
+    </w:p>
+    <w:p>
+      <w:pPr>
+        <w:rPr>
+          <w:rFonts w:eastAsia="Times New Roman"/>
+        </w:rPr>
+      </w:pPr>
+    </w:p>
+    <w:p>
+      <w:pPr>
+        <w:rPr>
+          <w:rFonts w:eastAsia="Times New Roman"/>
+        </w:rPr>
+      </w:pPr>
+    </w:p>
+    <w:p>
+      <w:pPr>
+        <w:rPr>
+          <w:rFonts w:eastAsia="Times New Roman"/>
+        </w:rPr>
+      </w:pPr>
+    </w:p>
+    <w:p>
+      <w:pPr>
+        <w:rPr>
+          <w:rFonts w:eastAsia="Times New Roman"/>
+        </w:rPr>
+      </w:pPr>
+    </w:p>
+    <w:p>
+      <w:pPr>
+        <w:rPr>
+          <w:rFonts w:eastAsia="Times New Roman"/>
+        </w:rPr>
+      </w:pPr>
+    </w:p>
+    <w:p>
+      <w:pPr>
+        <w:rPr>
+          <w:rFonts w:eastAsia="Times New Roman"/>
+        </w:rPr>
+      </w:pPr>
+    </w:p>
+    <w:p>
+      <w:pPr>
+        <w:rPr>
+          <w:rFonts w:eastAsia="Times New Roman"/>
+        </w:rPr>
+      </w:pPr>
+    </w:p>
+    <w:p>
+      <w:pPr>
+        <w:rPr>
+          <w:rFonts w:eastAsia="Times New Roman"/>
+        </w:rPr>
+      </w:pPr>
+    </w:p>
+    <w:p>
+      <w:pPr>
+        <w:rPr>
+          <w:rFonts w:eastAsia="Times New Roman"/>
+        </w:rPr>
+      </w:pPr>
+    </w:p>
+    <w:p>
+      <w:pPr>
+        <w:rPr>
+          <w:rFonts w:eastAsia="Times New Roman"/>
+        </w:rPr>
+      </w:pPr>
+    </w:p>
+    <w:p>
+      <w:pPr>
+        <w:rPr>
+          <w:rFonts w:eastAsia="Times New Roman"/>
+        </w:rPr>
+      </w:pPr>
+    </w:p>
+    <w:p>
+      <w:pPr>
+        <w:rPr>
+          <w:rFonts w:eastAsia="Times New Roman"/>
+        </w:rPr>
+      </w:pPr>
+    </w:p>
+    <w:p>
+      <w:pPr>
+        <w:rPr>
+          <w:rFonts w:ascii="Cambria" w:eastAsia="Cambria" w:hAnsi="Cambria" w:cs="Cambria"/>
+          <w:b/>
+          <w:bCs/>
+          <w:color w:val="4F81BD"/>
+          <w:sz w:val="26"/>
+          <w:szCs w:val="26"/>
+        </w:rPr>
+      </w:pPr>
+      <w:r>
+        <w:rPr>
+          <w:rFonts w:ascii="Cambria" w:eastAsia="Cambria" w:hAnsi="Cambria" w:cs="Cambria"/>
+          <w:b/>
+          <w:bCs/>
+          <w:color w:val="4F81BD"/>
+          <w:sz w:val="26"/>
+          <w:szCs w:val="26"/>
+        </w:rPr>
+        <w:lastRenderedPageBreak/>
+        <w:t>Editing timesheet</w:t>
+      </w:r>
+      <w:r>
+        <w:rPr>
+          <w:rFonts w:eastAsia="Times New Roman"/>
+          <w:noProof/>
+        </w:rPr>
+        <w:drawing>
+          <wp:inline distT="0" distB="0" distL="0" distR="0" wp14:anchorId="23D018DB" wp14:editId="3755E327">
+            <wp:extent cx="5943600" cy="6360795"/>
+            <wp:effectExtent l="0" t="0" r="0" b="1905"/>
+            <wp:docPr id="18" name="Resim 18"/>
+            <wp:cNvGraphicFramePr>
+              <a:graphicFrameLocks xmlns:a="http://schemas.openxmlformats.org/drawingml/2006/main" noChangeAspect="1"/>
+            </wp:cNvGraphicFramePr>
+            <a:graphic xmlns:a="http://schemas.openxmlformats.org/drawingml/2006/main">
+              <a:graphicData uri="http://schemas.openxmlformats.org/drawingml/2006/picture">
+                <pic:pic xmlns:pic="http://schemas.openxmlformats.org/drawingml/2006/picture">
+                  <pic:nvPicPr>
+                    <pic:cNvPr id="18" name="Resim 18"/>
+                    <pic:cNvPicPr/>
+                  </pic:nvPicPr>
+                  <pic:blipFill>
+                    <a:blip r:embed="rId6">
+                      <a:extLst>
+                        <a:ext uri="{28A0092B-C50C-407E-A947-70E740481C1C}">
+                          <a14:useLocalDpi xmlns:a14="http://schemas.microsoft.com/office/drawing/2010/main" val="0"/>
+                        </a:ext>
+                      </a:extLst>
+                    </a:blip>
+                    <a:stretch>
+                      <a:fillRect/>
+                    </a:stretch>
+                  </pic:blipFill>
+                  <pic:spPr>
+                    <a:xfrm>
+                      <a:off x="0" y="0"/>
+                      <a:ext cx="5943600" cy="6360795"/>
+                    </a:xfrm>
+                    <a:prstGeom prst="rect">
+                      <a:avLst/>
+                    </a:prstGeom>
+                  </pic:spPr>
+                </pic:pic>
+              </a:graphicData>
+            </a:graphic>
+          </wp:inline>
+        </w:drawing>
+      </w:r>
+    </w:p>
+    <w:p>
+      <w:pPr>
+        <w:rPr>
+          <w:rFonts w:eastAsia="Times New Roman"/>
+        </w:rPr>
+      </w:pPr>
+      <w:r>
+        <w:rPr>
+          <w:rFonts w:eastAsia="Times New Roman"/>
+          <w:noProof/>
+        </w:rPr>
+        <w:lastRenderedPageBreak/>
+        <w:drawing>
+          <wp:inline distT="0" distB="0" distL="0" distR="0" wp14:anchorId="0FF9DDF9" wp14:editId="4B4C0386">
+            <wp:extent cx="5943600" cy="6758305"/>
+            <wp:effectExtent l="0" t="0" r="0" b="4445"/>
+            <wp:docPr id="15" name="Resim 15"/>
+            <wp:cNvGraphicFramePr>
+              <a:graphicFrameLocks xmlns:a="http://schemas.openxmlformats.org/drawingml/2006/main" noChangeAspect="1"/>
+            </wp:cNvGraphicFramePr>
+            <a:graphic xmlns:a="http://schemas.openxmlformats.org/drawingml/2006/main">
+              <a:graphicData uri="http://schemas.openxmlformats.org/drawingml/2006/picture">
+                <pic:pic xmlns:pic="http://schemas.openxmlformats.org/drawingml/2006/picture">
+                  <pic:nvPicPr>
+                    <pic:cNvPr id="15" name="Resim 15"/>
+                    <pic:cNvPicPr/>
+                  </pic:nvPicPr>
+                  <pic:blipFill>
+                    <a:blip r:embed="rId10">
+                      <a:extLst>
+                        <a:ext uri="{28A0092B-C50C-407E-A947-70E740481C1C}">
+                          <a14:useLocalDpi xmlns:a14="http://schemas.microsoft.com/office/drawing/2010/main" val="0"/>
+                        </a:ext>
+                      </a:extLst>
+                    </a:blip>
+                    <a:stretch>
+                      <a:fillRect/>
+                    </a:stretch>
+                  </pic:blipFill>
+                  <pic:spPr>
+                    <a:xfrm>
+                      <a:off x="0" y="0"/>
+                      <a:ext cx="5943600" cy="6758305"/>
+                    </a:xfrm>
+                    <a:prstGeom prst="rect">
+                      <a:avLst/>
+                    </a:prstGeom>
+                  </pic:spPr>
+                </pic:pic>
+              </a:graphicData>
+            </a:graphic>
+          </wp:inline>
+        </w:drawing>
+      </w:r>
+      <w:r>
+        <w:rPr>
+          <w:rFonts w:eastAsia="Times New Roman"/>
+          <w:noProof/>
+        </w:rPr>
+        <w:lastRenderedPageBreak/>
+        <w:drawing>
+          <wp:inline distT="0" distB="0" distL="0" distR="0" wp14:anchorId="15C3EE9F" wp14:editId="55D47405">
+            <wp:extent cx="5943600" cy="6758305"/>
+            <wp:effectExtent l="0" t="0" r="0" b="4445"/>
+            <wp:docPr id="16" name="Resim 16"/>
+            <wp:cNvGraphicFramePr>
+              <a:graphicFrameLocks xmlns:a="http://schemas.openxmlformats.org/drawingml/2006/main" noChangeAspect="1"/>
+            </wp:cNvGraphicFramePr>
+            <a:graphic xmlns:a="http://schemas.openxmlformats.org/drawingml/2006/main">
+              <a:graphicData uri="http://schemas.openxmlformats.org/drawingml/2006/picture">
+                <pic:pic xmlns:pic="http://schemas.openxmlformats.org/drawingml/2006/picture">
+                  <pic:nvPicPr>
+                    <pic:cNvPr id="16" name="Resim 16"/>
+                    <pic:cNvPicPr/>
+                  </pic:nvPicPr>
+                  <pic:blipFill>
+                    <a:blip r:embed="rId11">
+                      <a:extLst>
+                        <a:ext uri="{28A0092B-C50C-407E-A947-70E740481C1C}">
+                          <a14:useLocalDpi xmlns:a14="http://schemas.microsoft.com/office/drawing/2010/main" val="0"/>
+                        </a:ext>
+                      </a:extLst>
+                    </a:blip>
+                    <a:stretch>
+                      <a:fillRect/>
+                    </a:stretch>
+                  </pic:blipFill>
+                  <pic:spPr>
+                    <a:xfrm>
+                      <a:off x="0" y="0"/>
+                      <a:ext cx="5943600" cy="6758305"/>
+                    </a:xfrm>
+                    <a:prstGeom prst="rect">
+                      <a:avLst/>
+                    </a:prstGeom>
+                  </pic:spPr>
+                </pic:pic>
+              </a:graphicData>
+            </a:graphic>
+          </wp:inline>
+        </w:drawing>
+      </w:r>
+      <w:r>
+        <w:rPr>
+          <w:rFonts w:eastAsia="Times New Roman"/>
+          <w:noProof/>
+        </w:rPr>
+        <w:lastRenderedPageBreak/>
+        <w:drawing>
+          <wp:inline distT="0" distB="0" distL="0" distR="0" wp14:anchorId="29DF1814" wp14:editId="3CD26C9E">
+            <wp:extent cx="5943600" cy="6758305"/>
+            <wp:effectExtent l="0" t="0" r="0" b="4445"/>
+            <wp:docPr id="17" name="Resim 17"/>
+            <wp:cNvGraphicFramePr>
+              <a:graphicFrameLocks xmlns:a="http://schemas.openxmlformats.org/drawingml/2006/main" noChangeAspect="1"/>
+            </wp:cNvGraphicFramePr>
+            <a:graphic xmlns:a="http://schemas.openxmlformats.org/drawingml/2006/main">
+              <a:graphicData uri="http://schemas.openxmlformats.org/drawingml/2006/picture">
+                <pic:pic xmlns:pic="http://schemas.openxmlformats.org/drawingml/2006/picture">
+                  <pic:nvPicPr>
+                    <pic:cNvPr id="17" name="Resim 17"/>
+                    <pic:cNvPicPr/>
+                  </pic:nvPicPr>
+                  <pic:blipFill>
+                    <a:blip r:embed="rId12">
+                      <a:extLst>
+                        <a:ext uri="{28A0092B-C50C-407E-A947-70E740481C1C}">
+                          <a14:useLocalDpi xmlns:a14="http://schemas.microsoft.com/office/drawing/2010/main" val="0"/>
+                        </a:ext>
+                      </a:extLst>
+                    </a:blip>
+                    <a:stretch>
+                      <a:fillRect/>
+                    </a:stretch>
+                  </pic:blipFill>
+                  <pic:spPr>
+                    <a:xfrm>
+                      <a:off x="0" y="0"/>
+                      <a:ext cx="5943600" cy="6758305"/>
+                    </a:xfrm>
+                    <a:prstGeom prst="rect">
+                      <a:avLst/>
+                    </a:prstGeom>
+                  </pic:spPr>
+                </pic:pic>
+              </a:graphicData>
+            </a:graphic>
+          </wp:inline>
+        </w:drawing>
+      </w:r>
+    </w:p>
+    <w:p>
+      <w:pPr>
+        <w:rPr>
+          <w:rFonts w:eastAsia="Times New Roman"/>
+        </w:rPr>
+      </w:pPr>
+    </w:p>
+    <w:p>
+      <w:pPr>
+        <w:rPr>
+          <w:rFonts w:eastAsia="Times New Roman"/>
+        </w:rPr>
+      </w:pPr>
+    </w:p>
+    <w:p>
+      <w:pPr>
+        <w:rPr>
+          <w:rFonts w:eastAsia="Times New Roman"/>
+        </w:rPr>
+      </w:pPr>
+    </w:p>
+    <w:p>
+      <w:pPr>
+        <w:rPr>
+          <w:rFonts w:eastAsia="Times New Roman"/>
+        </w:rPr>
+      </w:pPr>
+    </w:p>
+    <w:p>
+      <w:pPr>
+        <w:rPr>
+          <w:rFonts w:eastAsia="Times New Roman"/>
+        </w:rPr>
+      </w:pPr>
+    </w:p>
+    <w:p>
+      <w:pPr>
+        <w:rPr>
+          <w:rFonts w:eastAsia="Times New Roman"/>
+        </w:rPr>
+      </w:pPr>
+    </w:p>
+    <w:p>
+      <w:pPr>
+        <w:rPr>
+          <w:rFonts w:eastAsia="Times New Roman"/>
+        </w:rPr>
+      </w:pPr>
+    </w:p>
+    <w:p>
+      <w:pPr>
+        <w:rPr>
+          <w:rFonts w:eastAsia="Times New Roman"/>
+        </w:rPr>
+      </w:pPr>
+    </w:p>
+    <w:p>
+      <w:pPr>
+        <w:rPr>
+          <w:rFonts w:eastAsia="Times New Roman"/>
+        </w:rPr>
+      </w:pPr>
+    </w:p>
+    <w:p>
+      <w:pPr>
+        <w:rPr>
+          <w:rFonts w:eastAsia="Times New Roman"/>
+        </w:rPr>
+      </w:pPr>
+    </w:p>
+    <w:p>
+      <w:pPr>
+        <w:rPr>
+          <w:rFonts w:eastAsia="Times New Roman"/>
+        </w:rPr>
+      </w:pPr>
+    </w:p>
+    <w:p>
+      <w:pPr>
+        <w:rPr>
+          <w:rFonts w:eastAsia="Times New Roman"/>
+        </w:rPr>
+      </w:pPr>
+    </w:p>
+    <w:p>
+      <w:pPr>
+        <w:rPr>
+          <w:rFonts w:eastAsia="Times New Roman"/>
+        </w:rPr>
+      </w:pPr>
+    </w:p>
+    <w:p>
+      <w:pPr>
+        <w:rPr>
+          <w:rFonts w:eastAsia="Times New Roman"/>
+          <w:noProof/>
+        </w:rPr>
+      </w:pPr>
+      <w:r>
+        <w:rPr>
+          <w:rFonts w:ascii="Cambria" w:eastAsia="Cambria" w:hAnsi="Cambria" w:cs="Cambria"/>
+          <w:b/>
+          <w:bCs/>
+          <w:color w:val="4F81BD"/>
+          <w:sz w:val="26"/>
+          <w:szCs w:val="26"/>
+        </w:rPr>
+        <w:lastRenderedPageBreak/>
+        <w:t xml:space="preserve">Searching </w:t>
+      </w:r>
+      <w:r>
+        <w:rPr>
+          <w:rFonts w:ascii="Cambria" w:eastAsia="Cambria" w:hAnsi="Cambria" w:cs="Cambria"/>
+          <w:b/>
+          <w:bCs/>
+          <w:color w:val="4F81BD"/>
+          <w:sz w:val="26"/>
+          <w:szCs w:val="26"/>
+        </w:rPr>
+        <w:t>timesheet (</w:t>
+      </w:r>
+      <w:r>
+        <w:rPr>
+          <w:rFonts w:ascii="Cambria" w:eastAsia="Cambria" w:hAnsi="Cambria" w:cs="Cambria"/>
+          <w:b/>
+          <w:bCs/>
+          <w:color w:val="4F81BD"/>
+          <w:sz w:val="26"/>
+          <w:szCs w:val="26"/>
+        </w:rPr>
+        <w:t xml:space="preserve">Example of </w:t>
+      </w:r>
+      <w:r>
+        <w:rPr>
+          <w:rFonts w:ascii="Cambria" w:eastAsia="Cambria" w:hAnsi="Cambria" w:cs="Cambria"/>
+          <w:b/>
+          <w:bCs/>
+          <w:color w:val="4F81BD"/>
+          <w:sz w:val="26"/>
+          <w:szCs w:val="26"/>
+        </w:rPr>
+        <w:t>finished timesheet</w:t>
+      </w:r>
+      <w:r>
+        <w:rPr>
+          <w:rFonts w:ascii="Cambria" w:eastAsia="Cambria" w:hAnsi="Cambria" w:cs="Cambria"/>
+          <w:b/>
+          <w:bCs/>
+          <w:color w:val="4F81BD"/>
+          <w:sz w:val="26"/>
+          <w:szCs w:val="26"/>
+        </w:rPr>
+        <w:t>)</w:t>
+      </w:r>
+      <w:r>
+        <w:rPr>
+          <w:rFonts w:eastAsia="Times New Roman"/>
+          <w:noProof/>
+        </w:rPr>
+        <w:t xml:space="preserve"> </w:t>
+      </w:r>
+    </w:p>
+    <w:p>
+      <w:pPr>
+        <w:rPr>
+          <w:rFonts w:ascii="Cambria" w:eastAsia="Cambria" w:hAnsi="Cambria" w:cs="Cambria"/>
+          <w:b/>
+          <w:bCs/>
+          <w:color w:val="4F81BD"/>
+          <w:sz w:val="26"/>
+          <w:szCs w:val="26"/>
+        </w:rPr>
+      </w:pPr>
+      <w:r>
+        <w:rPr>
+          <w:rFonts w:eastAsia="Times New Roman"/>
+          <w:noProof/>
+        </w:rPr>
+        <w:drawing>
+          <wp:inline distT="0" distB="0" distL="0" distR="0" wp14:anchorId="4D6AF086" wp14:editId="2B159725">
+            <wp:extent cx="5943600" cy="6202680"/>
+            <wp:effectExtent l="0" t="0" r="0" b="7620"/>
+            <wp:docPr id="22" name="Resim 22" descr="metin, dizüstü, dolap, ekran görüntüsü içeren bir resim&#10;&#10;Açıklama otomatik olarak oluşturuldu"/>
+            <wp:cNvGraphicFramePr>
+              <a:graphicFrameLocks xmlns:a="http://schemas.openxmlformats.org/drawingml/2006/main" noChangeAspect="1"/>
+            </wp:cNvGraphicFramePr>
+            <a:graphic xmlns:a="http://schemas.openxmlformats.org/drawingml/2006/main">
+              <a:graphicData uri="http://schemas.openxmlformats.org/drawingml/2006/picture">
+                <pic:pic xmlns:pic="http://schemas.openxmlformats.org/drawingml/2006/picture">
+                  <pic:nvPicPr>
+                    <pic:cNvPr id="22" name="Resim 22" descr="metin, dizüstü, dolap, ekran görüntüsü içeren bir resim&#10;&#10;Açıklama otomatik olarak oluşturuldu"/>
+                    <pic:cNvPicPr/>
+                  </pic:nvPicPr>
+                  <pic:blipFill>
+                    <a:blip r:embed="rId13">
+                      <a:extLst>
+                        <a:ext uri="{28A0092B-C50C-407E-A947-70E740481C1C}">
+                          <a14:useLocalDpi xmlns:a14="http://schemas.microsoft.com/office/drawing/2010/main" val="0"/>
+                        </a:ext>
+                      </a:extLst>
+                    </a:blip>
+                    <a:stretch>
+                      <a:fillRect/>
+                    </a:stretch>
+                  </pic:blipFill>
+                  <pic:spPr>
+                    <a:xfrm>
+                      <a:off x="0" y="0"/>
+                      <a:ext cx="5943600" cy="6202680"/>
+                    </a:xfrm>
+                    <a:prstGeom prst="rect">
+                      <a:avLst/>
+                    </a:prstGeom>
+                  </pic:spPr>
+                </pic:pic>
+              </a:graphicData>
+            </a:graphic>
+          </wp:inline>
+        </w:drawing>
+      </w:r>
+    </w:p>
+    <w:p>
+      <w:pPr>
+        <w:rPr>
+          <w:rFonts w:eastAsia="Times New Roman"/>
+        </w:rPr>
+      </w:pPr>
+      <w:r>
+        <w:rPr>
+          <w:rFonts w:eastAsia="Times New Roman"/>
+          <w:noProof/>
+        </w:rPr>
+        <w:lastRenderedPageBreak/>
+        <w:drawing>
+          <wp:inline distT="0" distB="0" distL="0" distR="0" wp14:anchorId="5E73F0D4" wp14:editId="1D9331C3">
+            <wp:extent cx="5943600" cy="6758305"/>
+            <wp:effectExtent l="0" t="0" r="0" b="4445"/>
+            <wp:docPr id="20" name="Resim 20" descr="metin, dizüstü, dolap, ekran görüntüsü içeren bir resim&#10;&#10;Açıklama otomatik olarak oluşturuldu"/>
+            <wp:cNvGraphicFramePr>
+              <a:graphicFrameLocks xmlns:a="http://schemas.openxmlformats.org/drawingml/2006/main" noChangeAspect="1"/>
+            </wp:cNvGraphicFramePr>
+            <a:graphic xmlns:a="http://schemas.openxmlformats.org/drawingml/2006/main">
+              <a:graphicData uri="http://schemas.openxmlformats.org/drawingml/2006/picture">
+                <pic:pic xmlns:pic="http://schemas.openxmlformats.org/drawingml/2006/picture">
+                  <pic:nvPicPr>
+                    <pic:cNvPr id="20" name="Resim 20" descr="metin, dizüstü, dolap, ekran görüntüsü içeren bir resim&#10;&#10;Açıklama otomatik olarak oluşturuldu"/>
+                    <pic:cNvPicPr/>
+                  </pic:nvPicPr>
+                  <pic:blipFill>
+                    <a:blip r:embed="rId14">
+                      <a:extLst>
+                        <a:ext uri="{28A0092B-C50C-407E-A947-70E740481C1C}">
+                          <a14:useLocalDpi xmlns:a14="http://schemas.microsoft.com/office/drawing/2010/main" val="0"/>
+                        </a:ext>
+                      </a:extLst>
+                    </a:blip>
+                    <a:stretch>
+                      <a:fillRect/>
+                    </a:stretch>
+                  </pic:blipFill>
+                  <pic:spPr>
+                    <a:xfrm>
+                      <a:off x="0" y="0"/>
+                      <a:ext cx="5943600" cy="6758305"/>
+                    </a:xfrm>
+                    <a:prstGeom prst="rect">
+                      <a:avLst/>
+                    </a:prstGeom>
+                  </pic:spPr>
+                </pic:pic>
+              </a:graphicData>
+            </a:graphic>
+          </wp:inline>
+        </w:drawing>
+      </w:r>
+      <w:r>
+        <w:rPr>
+          <w:rFonts w:eastAsia="Times New Roman"/>
+          <w:noProof/>
+        </w:rPr>
+        <w:lastRenderedPageBreak/>
+        <w:drawing>
+          <wp:inline distT="0" distB="0" distL="0" distR="0" wp14:anchorId="329DE245" wp14:editId="28EB7E21">
+            <wp:extent cx="5943600" cy="6758305"/>
+            <wp:effectExtent l="0" t="0" r="0" b="4445"/>
+            <wp:docPr id="21" name="Resim 21" descr="metin, dolap, ekran görüntüsü, birkaç içeren bir resim&#10;&#10;Açıklama otomatik olarak oluşturuldu"/>
+            <wp:cNvGraphicFramePr>
+              <a:graphicFrameLocks xmlns:a="http://schemas.openxmlformats.org/drawingml/2006/main" noChangeAspect="1"/>
+            </wp:cNvGraphicFramePr>
+            <a:graphic xmlns:a="http://schemas.openxmlformats.org/drawingml/2006/main">
+              <a:graphicData uri="http://schemas.openxmlformats.org/drawingml/2006/picture">
+                <pic:pic xmlns:pic="http://schemas.openxmlformats.org/drawingml/2006/picture">
+                  <pic:nvPicPr>
+                    <pic:cNvPr id="21" name="Resim 21" descr="metin, dolap, ekran görüntüsü, birkaç içeren bir resim&#10;&#10;Açıklama otomatik olarak oluşturuldu"/>
+                    <pic:cNvPicPr/>
+                  </pic:nvPicPr>
+                  <pic:blipFill>
+                    <a:blip r:embed="rId15">
+                      <a:extLst>
+                        <a:ext uri="{28A0092B-C50C-407E-A947-70E740481C1C}">
+                          <a14:useLocalDpi xmlns:a14="http://schemas.microsoft.com/office/drawing/2010/main" val="0"/>
+                        </a:ext>
+                      </a:extLst>
+                    </a:blip>
+                    <a:stretch>
+                      <a:fillRect/>
+                    </a:stretch>
+                  </pic:blipFill>
+                  <pic:spPr>
+                    <a:xfrm>
+                      <a:off x="0" y="0"/>
+                      <a:ext cx="5943600" cy="6758305"/>
+                    </a:xfrm>
+                    <a:prstGeom prst="rect">
+                      <a:avLst/>
+                    </a:prstGeom>
+                  </pic:spPr>
+                </pic:pic>
+              </a:graphicData>
+            </a:graphic>
+          </wp:inline>
+        </w:drawing>
+      </w:r>
+      <w:r>
+        <w:rPr>
+          <w:rFonts w:eastAsia="Times New Roman"/>
+          <w:noProof/>
+        </w:rPr>
+        <w:lastRenderedPageBreak/>
+        <w:drawing>
+          <wp:inline distT="0" distB="0" distL="0" distR="0" wp14:anchorId="733B1C1C" wp14:editId="3C61DA0F">
+            <wp:extent cx="5943600" cy="6758305"/>
+            <wp:effectExtent l="0" t="0" r="0" b="4445"/>
+            <wp:docPr id="23" name="Resim 23" descr="metin, dizüstü, dolap, ekran görüntüsü içeren bir resim&#10;&#10;Açıklama otomatik olarak oluşturuldu"/>
+            <wp:cNvGraphicFramePr>
+              <a:graphicFrameLocks xmlns:a="http://schemas.openxmlformats.org/drawingml/2006/main" noChangeAspect="1"/>
+            </wp:cNvGraphicFramePr>
+            <a:graphic xmlns:a="http://schemas.openxmlformats.org/drawingml/2006/main">
+              <a:graphicData uri="http://schemas.openxmlformats.org/drawingml/2006/picture">
+                <pic:pic xmlns:pic="http://schemas.openxmlformats.org/drawingml/2006/picture">
+                  <pic:nvPicPr>
+                    <pic:cNvPr id="23" name="Resim 23" descr="metin, dizüstü, dolap, ekran görüntüsü içeren bir resim&#10;&#10;Açıklama otomatik olarak oluşturuldu"/>
+                    <pic:cNvPicPr/>
+                  </pic:nvPicPr>
+                  <pic:blipFill>
+                    <a:blip r:embed="rId16">
+                      <a:extLst>
+                        <a:ext uri="{28A0092B-C50C-407E-A947-70E740481C1C}">
+                          <a14:useLocalDpi xmlns:a14="http://schemas.microsoft.com/office/drawing/2010/main" val="0"/>
+                        </a:ext>
+                      </a:extLst>
+                    </a:blip>
+                    <a:stretch>
+                      <a:fillRect/>
+                    </a:stretch>
+                  </pic:blipFill>
+                  <pic:spPr>
+                    <a:xfrm>
+                      <a:off x="0" y="0"/>
+                      <a:ext cx="5943600" cy="6758305"/>
+                    </a:xfrm>
+                    <a:prstGeom prst="rect">
+                      <a:avLst/>
+                    </a:prstGeom>
+                  </pic:spPr>
+                </pic:pic>
+              </a:graphicData>
+            </a:graphic>
+          </wp:inline>
+        </w:drawing>
       </w:r>
     </w:p>
     <w:sectPr>
